--- a/ЛистЗадания.docx
+++ b/ЛистЗадания.docx
@@ -1,14 +1,1123 @@
 
 <file path=word/document.xml><?xml version="1.0" encoding="utf-8"?>
-<w:document xmlns:wpc="http://schemas.microsoft.com/office/word/2010/wordprocessingCanvas" xmlns:cx="http://schemas.microsoft.com/office/drawing/2014/chartex" xmlns:cx1="http://schemas.microsoft.com/office/drawing/2015/9/8/chartex" xmlns:cx2="http://schemas.microsoft.com/office/drawing/2015/10/21/chartex" xmlns:cx3="http://schemas.microsoft.com/office/drawing/2016/5/9/chartex" xmlns:cx4="http://schemas.microsoft.com/office/drawing/2016/5/10/chartex" xmlns:cx5="http://schemas.microsoft.com/office/drawing/2016/5/11/chartex" xmlns:cx6="http://schemas.microsoft.com/office/drawing/2016/5/12/chartex" xmlns:cx7="http://schemas.microsoft.com/office/drawing/2016/5/13/chartex" xmlns:cx8="http://schemas.microsoft.com/office/drawing/2016/5/14/chartex" xmlns:mc="http://schemas.openxmlformats.org/markup-compatibility/2006" xmlns:aink="http://schemas.microsoft.com/office/drawing/2016/ink" xmlns:am3d="http://schemas.microsoft.com/office/drawing/2017/model3d" xmlns:o="urn:schemas-microsoft-com:office:office" xmlns:r="http://schemas.openxmlformats.org/officeDocument/2006/relationships" xmlns:m="http://schemas.openxmlformats.org/officeDocument/2006/math" xmlns:v="urn:schemas-microsoft-com:vml" xmlns:wp14="http://schemas.microsoft.com/office/word/2010/wordprocessingDrawing" xmlns:wp="http://schemas.openxmlformats.org/drawingml/2006/wordprocessingDrawing" xmlns:w10="urn:schemas-microsoft-com:office:word" xmlns:w="http://schemas.openxmlformats.org/wordprocessingml/2006/main" xmlns:w14="http://schemas.microsoft.com/office/word/2010/wordml" xmlns:w15="http://schemas.microsoft.com/office/word/2012/wordml" xmlns:w16cid="http://schemas.microsoft.com/office/word/2016/wordml/cid" xmlns:w16se="http://schemas.microsoft.com/office/word/2015/wordml/symex" xmlns:wpg="http://schemas.microsoft.com/office/word/2010/wordprocessingGroup" xmlns:wpi="http://schemas.microsoft.com/office/word/2010/wordprocessingInk" xmlns:wne="http://schemas.microsoft.com/office/word/2006/wordml" xmlns:wps="http://schemas.microsoft.com/office/word/2010/wordprocessingShape" mc:Ignorable="w14 w15 w16se w16cid wp14">
+<w:document xmlns:wpc="http://schemas.microsoft.com/office/word/2010/wordprocessingCanvas" xmlns:cx="http://schemas.microsoft.com/office/drawing/2014/chartex" xmlns:cx1="http://schemas.microsoft.com/office/drawing/2015/9/8/chartex" xmlns:cx2="http://schemas.microsoft.com/office/drawing/2015/10/21/chartex" xmlns:cx3="http://schemas.microsoft.com/office/drawing/2016/5/9/chartex" xmlns:cx4="http://schemas.microsoft.com/office/drawing/2016/5/10/chartex" xmlns:cx5="http://schemas.microsoft.com/office/drawing/2016/5/11/chartex" xmlns:cx6="http://schemas.microsoft.com/office/drawing/2016/5/12/chartex" xmlns:cx7="http://schemas.microsoft.com/office/drawing/2016/5/13/chartex" xmlns:cx8="http://schemas.microsoft.com/office/drawing/2016/5/14/chartex" xmlns:mc="http://schemas.openxmlformats.org/markup-compatibility/2006" xmlns:aink="http://schemas.microsoft.com/office/drawing/2016/ink" xmlns:am3d="http://schemas.microsoft.com/office/drawing/2017/model3d" xmlns:o="urn:schemas-microsoft-com:office:office" xmlns:r="http://schemas.openxmlformats.org/officeDocument/2006/relationships" xmlns:m="http://schemas.openxmlformats.org/officeDocument/2006/math" xmlns:v="urn:schemas-microsoft-com:vml" xmlns:wp14="http://schemas.microsoft.com/office/word/2010/wordprocessingDrawing" xmlns:wp="http://schemas.openxmlformats.org/drawingml/2006/wordprocessingDrawing" xmlns:w10="urn:schemas-microsoft-com:office:word" xmlns:w="http://schemas.openxmlformats.org/wordprocessingml/2006/main" xmlns:w14="http://schemas.microsoft.com/office/word/2010/wordml" xmlns:w15="http://schemas.microsoft.com/office/word/2012/wordml" xmlns:w16cex="http://schemas.microsoft.com/office/word/2018/wordml/cex" xmlns:w16cid="http://schemas.microsoft.com/office/word/2016/wordml/cid" xmlns:w16="http://schemas.microsoft.com/office/word/2018/wordml" xmlns:w16se="http://schemas.microsoft.com/office/word/2015/wordml/symex" xmlns:wpg="http://schemas.microsoft.com/office/word/2010/wordprocessingGroup" xmlns:wpi="http://schemas.microsoft.com/office/word/2010/wordprocessingInk" xmlns:wne="http://schemas.microsoft.com/office/word/2006/wordml" xmlns:wps="http://schemas.microsoft.com/office/word/2010/wordprocessingShape" mc:Ignorable="w14 w15 w16se w16cid w16 w16cex wp14">
   <w:body>
+    <w:p>
+      <w:pPr>
+        <w:ind w:right="-710" w:firstLine="0"/>
+        <w:jc w:val="center"/>
+      </w:pPr>
+      <w:bookmarkStart w:id="0" w:name="_Toc358648019"/>
+      <w:r>
+        <w:t>МИНИСТЕРСТВО ОБРАЗОВАНИЯ РЕСПУБЛИКИ БЕЛАРУСЬ</w:t>
+      </w:r>
+    </w:p>
+    <w:p>
+      <w:pPr>
+        <w:ind w:right="-710" w:firstLine="0"/>
+        <w:jc w:val="center"/>
+        <w:rPr>
+          <w:sz w:val="24"/>
+          <w:szCs w:val="24"/>
+        </w:rPr>
+      </w:pPr>
+    </w:p>
+    <w:p>
+      <w:pPr>
+        <w:ind w:right="-710" w:firstLine="0"/>
+        <w:jc w:val="center"/>
+      </w:pPr>
+      <w:r>
+        <w:t xml:space="preserve">Учреждения образования «БЕЛОРУССКИЙ </w:t>
+      </w:r>
+    </w:p>
+    <w:p>
+      <w:pPr>
+        <w:ind w:right="-710" w:firstLine="0"/>
+        <w:jc w:val="center"/>
+      </w:pPr>
+      <w:r>
+        <w:t>ГОСУДАРСТВЕННЫЙ ТЕХНОЛОГИЧЕСКИЙ УНИВЕРСИТЕТ»</w:t>
+      </w:r>
+    </w:p>
+    <w:p>
+      <w:pPr>
+        <w:ind w:right="-710" w:firstLine="0"/>
+        <w:jc w:val="center"/>
+      </w:pPr>
+    </w:p>
+    <w:p>
+      <w:pPr>
+        <w:ind w:right="-710" w:firstLine="0"/>
+        <w:jc w:val="center"/>
+      </w:pPr>
+    </w:p>
+    <w:p>
+      <w:pPr>
+        <w:ind w:right="-710" w:firstLine="0"/>
+        <w:rPr>
+          <w:u w:val="single"/>
+        </w:rPr>
+      </w:pPr>
+      <w:r>
+        <w:t>Факультет</w:t>
+      </w:r>
+      <w:r>
+        <w:rPr>
+          <w:u w:val="single"/>
+        </w:rPr>
+        <w:t xml:space="preserve">               Информационных технологий</w:t>
+      </w:r>
+      <w:r>
+        <w:rPr>
+          <w:u w:val="single"/>
+        </w:rPr>
+        <w:tab/>
+      </w:r>
+      <w:r>
+        <w:rPr>
+          <w:u w:val="single"/>
+        </w:rPr>
+        <w:tab/>
+      </w:r>
+      <w:r>
+        <w:rPr>
+          <w:u w:val="single"/>
+        </w:rPr>
+        <w:tab/>
+      </w:r>
+      <w:r>
+        <w:rPr>
+          <w:u w:val="single"/>
+        </w:rPr>
+        <w:tab/>
+      </w:r>
+    </w:p>
+    <w:p>
+      <w:pPr>
+        <w:ind w:right="-1" w:firstLine="0"/>
+        <w:rPr>
+          <w:u w:val="single"/>
+        </w:rPr>
+      </w:pPr>
+      <w:r>
+        <w:t xml:space="preserve">Кафедра </w:t>
+      </w:r>
+      <w:r>
+        <w:rPr>
+          <w:u w:val="single"/>
+        </w:rPr>
+        <w:t xml:space="preserve">                 Информационных систем и технологий </w:t>
+      </w:r>
+      <w:r>
+        <w:rPr>
+          <w:u w:val="single"/>
+        </w:rPr>
+        <w:tab/>
+      </w:r>
+      <w:r>
+        <w:rPr>
+          <w:u w:val="single"/>
+        </w:rPr>
+        <w:tab/>
+      </w:r>
+      <w:r>
+        <w:rPr>
+          <w:u w:val="single"/>
+        </w:rPr>
+        <w:tab/>
+        <w:t xml:space="preserve"> </w:t>
+      </w:r>
+    </w:p>
+    <w:p>
+      <w:pPr>
+        <w:tabs>
+          <w:tab w:val="left" w:pos="3544"/>
+          <w:tab w:val="left" w:pos="10065"/>
+        </w:tabs>
+        <w:ind w:firstLine="0"/>
+        <w:rPr>
+          <w:spacing w:val="-6"/>
+          <w:u w:val="single"/>
+        </w:rPr>
+      </w:pPr>
+      <w:r>
+        <w:rPr>
+          <w:spacing w:val="-6"/>
+        </w:rPr>
+        <w:t>Специальность</w:t>
+      </w:r>
+      <w:r>
+        <w:rPr>
+          <w:color w:val="FFFFFF"/>
+          <w:spacing w:val="-6"/>
+          <w:u w:val="single" w:color="000000"/>
+        </w:rPr>
+        <w:t xml:space="preserve"> </w:t>
+      </w:r>
+      <w:r>
+        <w:rPr>
+          <w:spacing w:val="-6"/>
+          <w:u w:val="single"/>
+        </w:rPr>
+        <w:t>1-98 01 03 Программное обеспечение информационной безопасности мобильных систем</w:t>
+      </w:r>
+    </w:p>
+    <w:p>
+      <w:pPr>
+        <w:ind w:right="-710" w:firstLine="0"/>
+        <w:rPr>
+          <w:u w:val="single"/>
+        </w:rPr>
+      </w:pPr>
+    </w:p>
+    <w:p>
+      <w:pPr>
+        <w:ind w:right="-710" w:firstLine="0"/>
+        <w:rPr>
+          <w:u w:val="single"/>
+        </w:rPr>
+      </w:pPr>
+    </w:p>
+    <w:p>
+      <w:pPr>
+        <w:ind w:right="-710" w:firstLine="0"/>
+        <w:jc w:val="center"/>
+        <w:rPr>
+          <w:b/>
+          <w:sz w:val="32"/>
+          <w:szCs w:val="32"/>
+        </w:rPr>
+      </w:pPr>
+      <w:r>
+        <w:rPr>
+          <w:b/>
+          <w:sz w:val="32"/>
+          <w:szCs w:val="32"/>
+        </w:rPr>
+        <w:t>ПОЯСНИТЕЛЬНАЯ ЗАПИСКА</w:t>
+      </w:r>
+    </w:p>
+    <w:p>
+      <w:pPr>
+        <w:ind w:right="-710" w:firstLine="0"/>
+        <w:jc w:val="center"/>
+        <w:rPr>
+          <w:b/>
+          <w:sz w:val="32"/>
+          <w:szCs w:val="32"/>
+        </w:rPr>
+      </w:pPr>
+      <w:r>
+        <w:rPr>
+          <w:b/>
+          <w:sz w:val="32"/>
+          <w:szCs w:val="32"/>
+        </w:rPr>
+        <w:t>к дипломному проекту на тему:</w:t>
+      </w:r>
+    </w:p>
+    <w:p>
+      <w:pPr>
+        <w:spacing w:before="120"/>
+        <w:ind w:right="-28" w:firstLine="0"/>
+        <w:jc w:val="center"/>
+        <w:rPr>
+          <w:sz w:val="32"/>
+          <w:szCs w:val="32"/>
+          <w:u w:val="single"/>
+        </w:rPr>
+      </w:pPr>
+      <w:r>
+        <w:rPr>
+          <w:sz w:val="32"/>
+          <w:szCs w:val="32"/>
+          <w:u w:val="single"/>
+        </w:rPr>
+        <w:t xml:space="preserve">Мобильное приложение </w:t>
+      </w:r>
+      <w:r>
+        <w:rPr>
+          <w:sz w:val="32"/>
+          <w:szCs w:val="32"/>
+          <w:u w:val="single"/>
+        </w:rPr>
+        <w:t>«Персональный финансовый менеджер»</w:t>
+      </w:r>
+    </w:p>
+    <w:p>
+      <w:pPr>
+        <w:ind w:right="-710" w:firstLine="0"/>
+        <w:rPr>
+          <w:u w:val="single"/>
+        </w:rPr>
+      </w:pPr>
+    </w:p>
+    <w:p>
+      <w:pPr>
+        <w:ind w:right="-710" w:firstLine="0"/>
+        <w:jc w:val="center"/>
+        <w:rPr>
+          <w:u w:val="single"/>
+        </w:rPr>
+      </w:pPr>
+    </w:p>
+    <w:p>
+      <w:pPr>
+        <w:ind w:firstLine="0"/>
+        <w:rPr>
+          <w:u w:val="single"/>
+        </w:rPr>
+      </w:pPr>
+      <w:r>
+        <w:t xml:space="preserve">Дипломник </w:t>
+      </w:r>
+      <w:r>
+        <w:rPr>
+          <w:u w:val="single"/>
+        </w:rPr>
+        <w:tab/>
+      </w:r>
+      <w:r>
+        <w:rPr>
+          <w:u w:val="single"/>
+        </w:rPr>
+        <w:tab/>
+      </w:r>
+      <w:r>
+        <w:rPr>
+          <w:u w:val="single"/>
+        </w:rPr>
+        <w:tab/>
+      </w:r>
+      <w:r>
+        <w:rPr>
+          <w:u w:val="single"/>
+        </w:rPr>
+        <w:tab/>
+      </w:r>
+      <w:r>
+        <w:rPr>
+          <w:u w:val="single"/>
+        </w:rPr>
+        <w:tab/>
+      </w:r>
+      <w:proofErr w:type="spellStart"/>
+      <w:r>
+        <w:rPr>
+          <w:u w:val="single"/>
+        </w:rPr>
+        <w:t>Пилик</w:t>
+      </w:r>
+      <w:proofErr w:type="spellEnd"/>
+      <w:r>
+        <w:rPr>
+          <w:u w:val="single"/>
+        </w:rPr>
+        <w:t xml:space="preserve"> Семён </w:t>
+      </w:r>
+      <w:proofErr w:type="gramStart"/>
+      <w:r>
+        <w:rPr>
+          <w:u w:val="single"/>
+        </w:rPr>
+        <w:t xml:space="preserve">Игоревич.   </w:t>
+      </w:r>
+      <w:proofErr w:type="gramEnd"/>
+      <w:r>
+        <w:rPr>
+          <w:u w:val="single"/>
+        </w:rPr>
+        <w:t xml:space="preserve">       .</w:t>
+      </w:r>
+    </w:p>
+    <w:p>
+      <w:pPr>
+        <w:ind w:right="-710" w:firstLine="0"/>
+        <w:rPr>
+          <w:sz w:val="20"/>
+          <w:szCs w:val="20"/>
+        </w:rPr>
+      </w:pPr>
+      <w:r>
+        <w:rPr>
+          <w:sz w:val="20"/>
+          <w:szCs w:val="20"/>
+        </w:rPr>
+        <w:tab/>
+      </w:r>
+      <w:r>
+        <w:rPr>
+          <w:sz w:val="20"/>
+          <w:szCs w:val="20"/>
+        </w:rPr>
+        <w:tab/>
+      </w:r>
+      <w:r>
+        <w:rPr>
+          <w:sz w:val="20"/>
+          <w:szCs w:val="20"/>
+        </w:rPr>
+        <w:tab/>
+      </w:r>
+      <w:r>
+        <w:rPr>
+          <w:sz w:val="20"/>
+          <w:szCs w:val="20"/>
+        </w:rPr>
+        <w:tab/>
+      </w:r>
+      <w:r>
+        <w:rPr>
+          <w:sz w:val="20"/>
+          <w:szCs w:val="20"/>
+        </w:rPr>
+        <w:tab/>
+      </w:r>
+      <w:r>
+        <w:rPr>
+          <w:sz w:val="20"/>
+          <w:szCs w:val="20"/>
+        </w:rPr>
+        <w:tab/>
+      </w:r>
+      <w:r>
+        <w:rPr>
+          <w:sz w:val="20"/>
+          <w:szCs w:val="20"/>
+        </w:rPr>
+        <w:tab/>
+        <w:t>(Ф.И.О.)</w:t>
+      </w:r>
+    </w:p>
+    <w:p>
+      <w:pPr>
+        <w:ind w:right="-710" w:firstLine="0"/>
+      </w:pPr>
+    </w:p>
+    <w:p>
+      <w:pPr>
+        <w:ind w:firstLine="0"/>
+        <w:rPr>
+          <w:u w:val="single"/>
+        </w:rPr>
+      </w:pPr>
+      <w:r>
+        <w:t xml:space="preserve">Руководитель проекта </w:t>
+      </w:r>
+      <w:r>
+        <w:rPr>
+          <w:u w:val="single"/>
+        </w:rPr>
+        <w:tab/>
+      </w:r>
+      <w:r>
+        <w:rPr>
+          <w:u w:val="single"/>
+        </w:rPr>
+        <w:tab/>
+      </w:r>
+      <w:r>
+        <w:rPr>
+          <w:u w:val="single"/>
+        </w:rPr>
+        <w:tab/>
+      </w:r>
+      <w:r>
+        <w:rPr>
+          <w:u w:val="single"/>
+        </w:rPr>
+        <w:tab/>
+      </w:r>
+      <w:r>
+        <w:rPr>
+          <w:u w:val="single"/>
+        </w:rPr>
+        <w:t xml:space="preserve">к.т.н., доц. </w:t>
+      </w:r>
+      <w:r>
+        <w:rPr>
+          <w:u w:val="single"/>
+        </w:rPr>
+        <w:t xml:space="preserve">Д. В. </w:t>
+      </w:r>
+      <w:proofErr w:type="spellStart"/>
+      <w:r>
+        <w:rPr>
+          <w:u w:val="single"/>
+        </w:rPr>
+        <w:t>Шиман</w:t>
+      </w:r>
+      <w:proofErr w:type="spellEnd"/>
+      <w:r>
+        <w:rPr>
+          <w:u w:val="single"/>
+        </w:rPr>
+        <w:t xml:space="preserve"> </w:t>
+      </w:r>
+      <w:r>
+        <w:rPr>
+          <w:u w:val="single"/>
+        </w:rPr>
+        <w:tab/>
+      </w:r>
+    </w:p>
+    <w:p>
+      <w:pPr>
+        <w:ind w:right="-710" w:firstLine="0"/>
+        <w:rPr>
+          <w:sz w:val="20"/>
+          <w:szCs w:val="20"/>
+        </w:rPr>
+      </w:pPr>
+      <w:r>
+        <w:rPr>
+          <w:sz w:val="20"/>
+          <w:szCs w:val="20"/>
+        </w:rPr>
+        <w:tab/>
+      </w:r>
+      <w:r>
+        <w:rPr>
+          <w:sz w:val="20"/>
+          <w:szCs w:val="20"/>
+        </w:rPr>
+        <w:tab/>
+      </w:r>
+      <w:r>
+        <w:rPr>
+          <w:sz w:val="20"/>
+          <w:szCs w:val="20"/>
+        </w:rPr>
+        <w:tab/>
+      </w:r>
+      <w:r>
+        <w:rPr>
+          <w:sz w:val="20"/>
+          <w:szCs w:val="20"/>
+        </w:rPr>
+        <w:tab/>
+      </w:r>
+      <w:r>
+        <w:rPr>
+          <w:sz w:val="20"/>
+          <w:szCs w:val="20"/>
+        </w:rPr>
+        <w:tab/>
+      </w:r>
+      <w:r>
+        <w:rPr>
+          <w:sz w:val="20"/>
+          <w:szCs w:val="20"/>
+        </w:rPr>
+        <w:tab/>
+        <w:t>(учен. степень, звание, должность, подпись, Ф.И.О.)</w:t>
+      </w:r>
+    </w:p>
+    <w:p>
+      <w:pPr>
+        <w:ind w:right="-710" w:firstLine="0"/>
+      </w:pPr>
+    </w:p>
+    <w:p>
+      <w:pPr>
+        <w:ind w:right="-710" w:firstLine="0"/>
+        <w:rPr>
+          <w:u w:val="single"/>
+        </w:rPr>
+      </w:pPr>
+      <w:r>
+        <w:t>Заведующий кафедрой</w:t>
+      </w:r>
+      <w:r>
+        <w:tab/>
+      </w:r>
+      <w:r>
+        <w:rPr>
+          <w:u w:val="single"/>
+        </w:rPr>
+        <w:tab/>
+      </w:r>
+      <w:r>
+        <w:rPr>
+          <w:u w:val="single"/>
+        </w:rPr>
+        <w:tab/>
+      </w:r>
+      <w:r>
+        <w:rPr>
+          <w:u w:val="single"/>
+        </w:rPr>
+        <w:tab/>
+        <w:t>к.т.н., доц. В.В. Смелов</w:t>
+      </w:r>
+      <w:r>
+        <w:rPr>
+          <w:u w:val="single"/>
+        </w:rPr>
+        <w:tab/>
+      </w:r>
+    </w:p>
+    <w:p>
+      <w:pPr>
+        <w:ind w:right="-710" w:firstLine="0"/>
+        <w:rPr>
+          <w:sz w:val="20"/>
+          <w:szCs w:val="20"/>
+        </w:rPr>
+      </w:pPr>
+      <w:r>
+        <w:rPr>
+          <w:sz w:val="20"/>
+          <w:szCs w:val="20"/>
+        </w:rPr>
+        <w:tab/>
+      </w:r>
+      <w:r>
+        <w:rPr>
+          <w:sz w:val="20"/>
+          <w:szCs w:val="20"/>
+        </w:rPr>
+        <w:tab/>
+      </w:r>
+      <w:r>
+        <w:rPr>
+          <w:sz w:val="20"/>
+          <w:szCs w:val="20"/>
+        </w:rPr>
+        <w:tab/>
+      </w:r>
+      <w:r>
+        <w:rPr>
+          <w:sz w:val="20"/>
+          <w:szCs w:val="20"/>
+        </w:rPr>
+        <w:tab/>
+      </w:r>
+      <w:r>
+        <w:rPr>
+          <w:sz w:val="20"/>
+          <w:szCs w:val="20"/>
+        </w:rPr>
+        <w:tab/>
+      </w:r>
+      <w:r>
+        <w:rPr>
+          <w:sz w:val="20"/>
+          <w:szCs w:val="20"/>
+        </w:rPr>
+        <w:tab/>
+        <w:t>(учен. степень, звание, должность, подпись, Ф.И.О.)</w:t>
+      </w:r>
+    </w:p>
+    <w:p>
+      <w:pPr>
+        <w:ind w:right="-710" w:firstLine="0"/>
+      </w:pPr>
+    </w:p>
+    <w:p>
+      <w:pPr>
+        <w:ind w:right="-710" w:firstLine="0"/>
+        <w:rPr>
+          <w:u w:val="single"/>
+        </w:rPr>
+      </w:pPr>
+      <w:r>
+        <w:t xml:space="preserve">Консультант: </w:t>
+      </w:r>
+      <w:r>
+        <w:rPr>
+          <w:u w:val="single"/>
+        </w:rPr>
+        <w:tab/>
+        <w:t xml:space="preserve">                         </w:t>
+      </w:r>
+      <w:r>
+        <w:rPr>
+          <w:u w:val="single"/>
+        </w:rPr>
+        <w:tab/>
+      </w:r>
+      <w:r>
+        <w:rPr>
+          <w:u w:val="single"/>
+        </w:rPr>
+        <w:tab/>
+      </w:r>
+      <w:r>
+        <w:rPr>
+          <w:u w:val="single"/>
+        </w:rPr>
+        <w:tab/>
+        <w:t>асс</w:t>
+      </w:r>
+      <w:r>
+        <w:rPr>
+          <w:u w:val="single"/>
+        </w:rPr>
+        <w:t xml:space="preserve">., </w:t>
+      </w:r>
+      <w:r>
+        <w:rPr>
+          <w:u w:val="single"/>
+        </w:rPr>
+        <w:t>А. С. Соболевский</w:t>
+      </w:r>
+      <w:r>
+        <w:rPr>
+          <w:u w:val="single"/>
+        </w:rPr>
+        <w:tab/>
+      </w:r>
+    </w:p>
+    <w:p>
+      <w:pPr>
+        <w:ind w:right="-710" w:firstLine="0"/>
+        <w:rPr>
+          <w:sz w:val="20"/>
+          <w:szCs w:val="20"/>
+        </w:rPr>
+      </w:pPr>
+      <w:r>
+        <w:rPr>
+          <w:sz w:val="20"/>
+          <w:szCs w:val="20"/>
+        </w:rPr>
+        <w:tab/>
+      </w:r>
+      <w:r>
+        <w:rPr>
+          <w:sz w:val="20"/>
+          <w:szCs w:val="20"/>
+        </w:rPr>
+        <w:tab/>
+      </w:r>
+      <w:r>
+        <w:rPr>
+          <w:sz w:val="20"/>
+          <w:szCs w:val="20"/>
+        </w:rPr>
+        <w:tab/>
+      </w:r>
+      <w:r>
+        <w:rPr>
+          <w:sz w:val="20"/>
+          <w:szCs w:val="20"/>
+        </w:rPr>
+        <w:tab/>
+      </w:r>
+      <w:r>
+        <w:rPr>
+          <w:sz w:val="20"/>
+          <w:szCs w:val="20"/>
+        </w:rPr>
+        <w:tab/>
+      </w:r>
+      <w:r>
+        <w:rPr>
+          <w:sz w:val="20"/>
+          <w:szCs w:val="20"/>
+        </w:rPr>
+        <w:tab/>
+        <w:t>(учен. степень, звание, должность, подпись, Ф.И.О.)</w:t>
+      </w:r>
+    </w:p>
+    <w:p>
+      <w:pPr>
+        <w:ind w:right="-710" w:firstLine="0"/>
+      </w:pPr>
+    </w:p>
+    <w:p>
+      <w:pPr>
+        <w:ind w:right="-710" w:firstLine="0"/>
+        <w:jc w:val="left"/>
+        <w:rPr>
+          <w:u w:val="single"/>
+        </w:rPr>
+      </w:pPr>
+      <w:proofErr w:type="spellStart"/>
+      <w:r>
+        <w:t>Нормоконтролер</w:t>
+      </w:r>
+      <w:proofErr w:type="spellEnd"/>
+      <w:r>
+        <w:t xml:space="preserve"> </w:t>
+      </w:r>
+      <w:r>
+        <w:tab/>
+      </w:r>
+      <w:r>
+        <w:rPr>
+          <w:u w:val="single"/>
+        </w:rPr>
+        <w:tab/>
+      </w:r>
+      <w:r>
+        <w:rPr>
+          <w:u w:val="single"/>
+        </w:rPr>
+        <w:tab/>
+      </w:r>
+      <w:r>
+        <w:rPr>
+          <w:u w:val="single"/>
+        </w:rPr>
+        <w:tab/>
+      </w:r>
+      <w:r>
+        <w:rPr>
+          <w:u w:val="single"/>
+        </w:rPr>
+        <w:tab/>
+      </w:r>
+      <w:r>
+        <w:rPr>
+          <w:u w:val="single"/>
+        </w:rPr>
+        <w:t>асс., О</w:t>
+      </w:r>
+      <w:r>
+        <w:rPr>
+          <w:u w:val="single"/>
+        </w:rPr>
+        <w:t xml:space="preserve">. А. </w:t>
+      </w:r>
+      <w:proofErr w:type="spellStart"/>
+      <w:r>
+        <w:rPr>
+          <w:u w:val="single"/>
+        </w:rPr>
+        <w:t>Нистюк</w:t>
+      </w:r>
+      <w:proofErr w:type="spellEnd"/>
+      <w:r>
+        <w:rPr>
+          <w:u w:val="single"/>
+        </w:rPr>
+        <w:t xml:space="preserve">         </w:t>
+      </w:r>
+      <w:r>
+        <w:rPr>
+          <w:u w:val="single"/>
+        </w:rPr>
+        <w:tab/>
+      </w:r>
+    </w:p>
+    <w:p>
+      <w:pPr>
+        <w:ind w:right="-710" w:firstLine="0"/>
+        <w:rPr>
+          <w:sz w:val="20"/>
+          <w:szCs w:val="20"/>
+        </w:rPr>
+      </w:pPr>
+      <w:r>
+        <w:rPr>
+          <w:sz w:val="20"/>
+          <w:szCs w:val="20"/>
+        </w:rPr>
+        <w:tab/>
+      </w:r>
+      <w:r>
+        <w:rPr>
+          <w:sz w:val="20"/>
+          <w:szCs w:val="20"/>
+        </w:rPr>
+        <w:tab/>
+      </w:r>
+      <w:r>
+        <w:rPr>
+          <w:sz w:val="20"/>
+          <w:szCs w:val="20"/>
+        </w:rPr>
+        <w:tab/>
+      </w:r>
+      <w:r>
+        <w:rPr>
+          <w:sz w:val="20"/>
+          <w:szCs w:val="20"/>
+        </w:rPr>
+        <w:tab/>
+      </w:r>
+      <w:r>
+        <w:rPr>
+          <w:sz w:val="20"/>
+          <w:szCs w:val="20"/>
+        </w:rPr>
+        <w:tab/>
+      </w:r>
+      <w:r>
+        <w:rPr>
+          <w:sz w:val="20"/>
+          <w:szCs w:val="20"/>
+        </w:rPr>
+        <w:tab/>
+        <w:t>(учен. степень, звание, должность, подпись, Ф.И.О.)</w:t>
+      </w:r>
+    </w:p>
+    <w:p>
+      <w:pPr>
+        <w:ind w:right="-710" w:firstLine="0"/>
+        <w:jc w:val="left"/>
+        <w:rPr>
+          <w:u w:val="single"/>
+        </w:rPr>
+      </w:pPr>
+    </w:p>
+    <w:p>
+      <w:pPr>
+        <w:ind w:right="-710" w:firstLine="0"/>
+        <w:jc w:val="left"/>
+        <w:rPr>
+          <w:u w:val="single"/>
+        </w:rPr>
+      </w:pPr>
+      <w:r>
+        <w:t xml:space="preserve">Дипломный проект защищен с оценкой </w:t>
+      </w:r>
+      <w:r>
+        <w:rPr>
+          <w:u w:val="single"/>
+        </w:rPr>
+        <w:tab/>
+      </w:r>
+      <w:r>
+        <w:rPr>
+          <w:u w:val="single"/>
+        </w:rPr>
+        <w:tab/>
+      </w:r>
+      <w:r>
+        <w:rPr>
+          <w:u w:val="single"/>
+        </w:rPr>
+        <w:tab/>
+      </w:r>
+      <w:r>
+        <w:rPr>
+          <w:u w:val="single"/>
+        </w:rPr>
+        <w:tab/>
+      </w:r>
+      <w:r>
+        <w:rPr>
+          <w:u w:val="single"/>
+        </w:rPr>
+        <w:tab/>
+      </w:r>
+      <w:r>
+        <w:rPr>
+          <w:u w:val="single"/>
+        </w:rPr>
+        <w:tab/>
+      </w:r>
+    </w:p>
+    <w:p>
+      <w:pPr>
+        <w:ind w:right="-710" w:firstLine="0"/>
+        <w:jc w:val="left"/>
+      </w:pPr>
+    </w:p>
+    <w:p>
+      <w:pPr>
+        <w:ind w:right="-710" w:firstLine="0"/>
+        <w:jc w:val="left"/>
+        <w:rPr>
+          <w:u w:val="single"/>
+        </w:rPr>
+      </w:pPr>
+      <w:r>
+        <w:t xml:space="preserve">Председатель ГЭК </w:t>
+      </w:r>
+      <w:r>
+        <w:rPr>
+          <w:u w:val="single"/>
+        </w:rPr>
+        <w:tab/>
+      </w:r>
+      <w:r>
+        <w:rPr>
+          <w:u w:val="single"/>
+        </w:rPr>
+        <w:tab/>
+      </w:r>
+      <w:r>
+        <w:rPr>
+          <w:u w:val="single"/>
+        </w:rPr>
+        <w:tab/>
+      </w:r>
+      <w:r>
+        <w:rPr>
+          <w:u w:val="single"/>
+        </w:rPr>
+        <w:tab/>
+        <w:t xml:space="preserve">к.т.н., доц. В. К. </w:t>
+      </w:r>
+      <w:proofErr w:type="spellStart"/>
+      <w:r>
+        <w:rPr>
+          <w:u w:val="single"/>
+        </w:rPr>
+        <w:t>Дюбков</w:t>
+      </w:r>
+      <w:proofErr w:type="spellEnd"/>
+      <w:r>
+        <w:rPr>
+          <w:u w:val="single"/>
+        </w:rPr>
+        <w:tab/>
+      </w:r>
+      <w:r>
+        <w:rPr>
+          <w:u w:val="single"/>
+        </w:rPr>
+        <w:tab/>
+      </w:r>
+    </w:p>
+    <w:p>
+      <w:pPr>
+        <w:ind w:right="-710" w:firstLine="0"/>
+        <w:rPr>
+          <w:sz w:val="20"/>
+          <w:szCs w:val="20"/>
+        </w:rPr>
+      </w:pPr>
+      <w:r>
+        <w:rPr>
+          <w:sz w:val="20"/>
+          <w:szCs w:val="20"/>
+        </w:rPr>
+        <w:tab/>
+      </w:r>
+      <w:r>
+        <w:rPr>
+          <w:sz w:val="20"/>
+          <w:szCs w:val="20"/>
+        </w:rPr>
+        <w:tab/>
+      </w:r>
+      <w:r>
+        <w:rPr>
+          <w:sz w:val="20"/>
+          <w:szCs w:val="20"/>
+        </w:rPr>
+        <w:tab/>
+      </w:r>
+      <w:r>
+        <w:rPr>
+          <w:sz w:val="20"/>
+          <w:szCs w:val="20"/>
+        </w:rPr>
+        <w:tab/>
+      </w:r>
+      <w:r>
+        <w:rPr>
+          <w:sz w:val="20"/>
+          <w:szCs w:val="20"/>
+        </w:rPr>
+        <w:tab/>
+      </w:r>
+      <w:r>
+        <w:rPr>
+          <w:sz w:val="20"/>
+          <w:szCs w:val="20"/>
+        </w:rPr>
+        <w:tab/>
+        <w:t>(учен. степень, звание, должность, подпись, Ф.И.О.)</w:t>
+      </w:r>
+    </w:p>
+    <w:p>
+      <w:pPr>
+        <w:ind w:right="-710" w:firstLine="0"/>
+        <w:rPr>
+          <w:sz w:val="20"/>
+          <w:szCs w:val="20"/>
+        </w:rPr>
+      </w:pPr>
+    </w:p>
+    <w:p>
+      <w:pPr>
+        <w:ind w:right="-710" w:firstLine="0"/>
+      </w:pPr>
+    </w:p>
+    <w:p>
+      <w:pPr>
+        <w:ind w:right="-710" w:firstLine="0"/>
+      </w:pPr>
+    </w:p>
+    <w:p>
+      <w:pPr>
+        <w:ind w:right="-710" w:firstLine="0"/>
+      </w:pPr>
+    </w:p>
+    <w:p>
+      <w:pPr>
+        <w:ind w:right="-710" w:firstLine="0"/>
+      </w:pPr>
+    </w:p>
+    <w:p>
+      <w:pPr>
+        <w:ind w:right="-710" w:firstLine="0"/>
+      </w:pPr>
+    </w:p>
+    <w:p>
+      <w:pPr>
+        <w:ind w:right="-710" w:firstLine="0"/>
+      </w:pPr>
+    </w:p>
+    <w:p>
+      <w:pPr>
+        <w:ind w:right="-710" w:firstLine="0"/>
+        <w:jc w:val="center"/>
+      </w:pPr>
+    </w:p>
+    <w:p>
+      <w:pPr>
+        <w:ind w:right="-710" w:firstLine="0"/>
+        <w:jc w:val="center"/>
+        <w:rPr>
+          <w:sz w:val="22"/>
+          <w:lang w:eastAsia="be-BY"/>
+        </w:rPr>
+      </w:pPr>
+      <w:r>
+        <w:t>Минск 20</w:t>
+      </w:r>
+      <w:bookmarkEnd w:id="0"/>
+      <w:r>
+        <w:t>21</w:t>
+      </w:r>
+    </w:p>
     <w:p>
       <w:pPr>
         <w:pStyle w:val="a4"/>
         <w:ind w:firstLine="0"/>
         <w:jc w:val="center"/>
       </w:pPr>
-      <w:r>
+    </w:p>
+    <w:p>
+      <w:pPr>
+        <w:pStyle w:val="a4"/>
+        <w:ind w:firstLine="0"/>
+        <w:jc w:val="center"/>
+      </w:pPr>
+    </w:p>
+    <w:p>
+      <w:pPr>
+        <w:pStyle w:val="a4"/>
+        <w:ind w:firstLine="0"/>
+        <w:jc w:val="center"/>
+      </w:pPr>
+    </w:p>
+    <w:p>
+      <w:pPr>
+        <w:pStyle w:val="a4"/>
+        <w:ind w:firstLine="0"/>
+        <w:jc w:val="center"/>
+      </w:pPr>
+      <w:r>
+        <w:lastRenderedPageBreak/>
         <w:t xml:space="preserve">Учреждение образования «БЕЛОРУССКИЙ </w:t>
       </w:r>
     </w:p>
@@ -356,1544 +1465,1614 @@
         <w:rPr>
           <w:u w:val="single"/>
         </w:rPr>
+        <w:t>Мобильное</w:t>
+      </w:r>
+      <w:r>
+        <w:rPr>
+          <w:u w:val="single"/>
+        </w:rPr>
+        <w:t xml:space="preserve"> приложение «Персональный финансовый менеджер»</w:t>
+      </w:r>
+    </w:p>
+    <w:p>
+      <w:pPr>
+        <w:ind w:firstLine="0"/>
+      </w:pPr>
+      <w:r>
+        <w:t xml:space="preserve">утверждена приказом по </w:t>
+      </w:r>
+      <w:r>
+        <w:t xml:space="preserve">университету от </w:t>
+      </w:r>
+      <w:r>
         <w:t>«</w:t>
       </w:r>
       <w:r>
         <w:rPr>
           <w:u w:val="single"/>
         </w:rPr>
-        <w:t>Кроссплатформенное приложение «Персональный финансовый менеджер»</w:t>
-      </w:r>
-      <w:r>
-        <w:rPr>
-          <w:u w:val="single"/>
-        </w:rPr>
+        <w:t>01</w:t>
+      </w:r>
+      <w:r>
         <w:t>»</w:t>
       </w:r>
+      <w:r>
+        <w:t xml:space="preserve"> </w:t>
+      </w:r>
+      <w:r>
+        <w:rPr>
+          <w:u w:val="single"/>
+        </w:rPr>
+        <w:t>марта</w:t>
+      </w:r>
+      <w:r>
+        <w:t xml:space="preserve"> 20</w:t>
+      </w:r>
+      <w:r>
+        <w:t>21</w:t>
+      </w:r>
+      <w:r>
+        <w:t xml:space="preserve"> </w:t>
+      </w:r>
+      <w:r>
+        <w:t xml:space="preserve">г. № </w:t>
+      </w:r>
+      <w:r>
+        <w:rPr>
+          <w:u w:val="single"/>
+        </w:rPr>
+        <w:t>4</w:t>
+      </w:r>
+      <w:r>
+        <w:rPr>
+          <w:u w:val="single"/>
+        </w:rPr>
+        <w:t>6</w:t>
+      </w:r>
+      <w:r>
+        <w:rPr>
+          <w:u w:val="single"/>
+        </w:rPr>
+        <w:t>-С</w:t>
+      </w:r>
     </w:p>
     <w:p>
       <w:pPr>
         <w:ind w:firstLine="0"/>
       </w:pPr>
       <w:r>
-        <w:t xml:space="preserve">утверждена приказом по </w:t>
-      </w:r>
-      <w:r>
-        <w:t xml:space="preserve">университету от </w:t>
-      </w:r>
-      <w:r>
-        <w:t>«</w:t>
-      </w:r>
-      <w:r>
-        <w:rPr>
-          <w:u w:val="single"/>
-        </w:rPr>
-        <w:t>01</w:t>
-      </w:r>
-      <w:r>
-        <w:t>»</w:t>
-      </w:r>
-      <w:r>
+        <w:t xml:space="preserve">2. Срок сдачи законченного дипломного проекта: </w:t>
+      </w:r>
+      <w:r>
+        <w:t>07.06.2021</w:t>
+      </w:r>
+      <w:r>
+        <w:t xml:space="preserve"> г. </w:t>
+      </w:r>
+    </w:p>
+    <w:p>
+      <w:pPr>
+        <w:ind w:firstLine="0"/>
+      </w:pPr>
+      <w:r>
+        <w:t>3. Исходные данные к проекту</w:t>
+      </w:r>
+      <w:r>
+        <w:t>:</w:t>
+      </w:r>
+    </w:p>
+    <w:p>
+      <w:pPr>
+        <w:ind w:right="112" w:firstLine="0"/>
+        <w:rPr>
+          <w:rFonts w:eastAsia="Calibri"/>
+        </w:rPr>
+      </w:pPr>
+      <w:r>
+        <w:rPr>
+          <w:i/>
+          <w:u w:val="single"/>
+        </w:rPr>
+        <w:t>Инструментальная среда разработки</w:t>
+      </w:r>
+      <w:r>
+        <w:rPr>
+          <w:i/>
+          <w:u w:val="single"/>
+        </w:rPr>
+        <w:t xml:space="preserve">: </w:t>
+      </w:r>
+      <w:r>
+        <w:rPr>
+          <w:i/>
+          <w:u w:val="single"/>
+          <w:lang w:val="en-US"/>
+        </w:rPr>
+        <w:t>Visual</w:t>
+      </w:r>
+      <w:r>
+        <w:rPr>
+          <w:i/>
+          <w:u w:val="single"/>
+        </w:rPr>
         <w:t xml:space="preserve"> </w:t>
       </w:r>
       <w:r>
         <w:rPr>
-          <w:u w:val="single"/>
-        </w:rPr>
-        <w:t>марта</w:t>
-      </w:r>
-      <w:r>
-        <w:t xml:space="preserve"> 20</w:t>
-      </w:r>
-      <w:r>
-        <w:t>21</w:t>
-      </w:r>
-      <w:r>
+          <w:i/>
+          <w:u w:val="single"/>
+          <w:lang w:val="en-US"/>
+        </w:rPr>
+        <w:t>Studio</w:t>
+      </w:r>
+      <w:r>
+        <w:rPr>
+          <w:i/>
+          <w:u w:val="single"/>
+        </w:rPr>
         <w:t xml:space="preserve"> </w:t>
       </w:r>
       <w:r>
-        <w:t xml:space="preserve">г. № </w:t>
-      </w:r>
-      <w:r>
-        <w:rPr>
+        <w:rPr>
+          <w:u w:val="single"/>
+        </w:rPr>
+        <w:t>С</w:t>
+      </w:r>
+      <w:r>
+        <w:rPr>
+          <w:u w:val="single"/>
+          <w:lang w:val="en-US"/>
+        </w:rPr>
+        <w:t>ode</w:t>
+      </w:r>
+      <w:r>
+        <w:rPr>
+          <w:i/>
+          <w:u w:val="single"/>
+        </w:rPr>
+        <w:t>, технологи</w:t>
+      </w:r>
+      <w:r>
+        <w:rPr>
+          <w:i/>
+          <w:u w:val="single"/>
+        </w:rPr>
+        <w:t>и</w:t>
+      </w:r>
+      <w:r>
+        <w:rPr>
+          <w:i/>
+          <w:u w:val="single"/>
+        </w:rPr>
+        <w:t xml:space="preserve">: </w:t>
+      </w:r>
+      <w:r>
+        <w:rPr>
+          <w:i/>
+          <w:u w:val="single"/>
+          <w:lang w:val="en-US"/>
+        </w:rPr>
+        <w:t>Flutter</w:t>
+      </w:r>
+      <w:r>
+        <w:rPr>
+          <w:i/>
+          <w:u w:val="single"/>
+        </w:rPr>
+        <w:t>,</w:t>
+      </w:r>
+      <w:r>
+        <w:rPr>
+          <w:i/>
+          <w:u w:val="single"/>
+        </w:rPr>
+        <w:t xml:space="preserve"> </w:t>
+      </w:r>
+      <w:r>
+        <w:rPr>
+          <w:i/>
+          <w:u w:val="single"/>
+          <w:lang w:val="en-US"/>
+        </w:rPr>
+        <w:t>Dart</w:t>
+      </w:r>
+      <w:r>
+        <w:rPr>
+          <w:i/>
+          <w:u w:val="single"/>
+        </w:rPr>
+        <w:t>,</w:t>
+      </w:r>
+      <w:r>
+        <w:rPr>
+          <w:i/>
+          <w:u w:val="single"/>
+        </w:rPr>
+        <w:t xml:space="preserve"> архитектурная система</w:t>
+      </w:r>
+      <w:r>
+        <w:rPr>
+          <w:i/>
+          <w:u w:val="single"/>
+        </w:rPr>
+        <w:t xml:space="preserve">: </w:t>
+      </w:r>
+      <w:r>
+        <w:rPr>
+          <w:i/>
+          <w:u w:val="single"/>
+        </w:rPr>
+        <w:t>клиент-сервер</w:t>
+      </w:r>
+      <w:r>
+        <w:rPr>
+          <w:i/>
+          <w:u w:val="single"/>
+        </w:rPr>
+        <w:t xml:space="preserve">, </w:t>
+      </w:r>
+      <w:r>
+        <w:rPr>
+          <w:i/>
+          <w:u w:val="single"/>
+        </w:rPr>
+        <w:t>клиенты</w:t>
+      </w:r>
+      <w:r>
+        <w:rPr>
+          <w:i/>
+          <w:u w:val="single"/>
+        </w:rPr>
+        <w:t>:</w:t>
+      </w:r>
+      <w:r>
+        <w:rPr>
+          <w:i/>
+          <w:u w:val="single"/>
+        </w:rPr>
+        <w:t xml:space="preserve"> </w:t>
+      </w:r>
+      <w:r>
+        <w:rPr>
+          <w:i/>
+          <w:u w:val="single"/>
+        </w:rPr>
+        <w:t xml:space="preserve">устройства на платформе </w:t>
+      </w:r>
+      <w:r>
+        <w:rPr>
+          <w:i/>
+          <w:u w:val="single"/>
+          <w:lang w:val="en-US"/>
+        </w:rPr>
+        <w:t>Android</w:t>
+      </w:r>
+      <w:r>
+        <w:rPr>
+          <w:i/>
+          <w:u w:val="single"/>
+        </w:rPr>
+        <w:t xml:space="preserve">, </w:t>
+      </w:r>
+      <w:r>
+        <w:rPr>
+          <w:i/>
+          <w:u w:val="single"/>
+        </w:rPr>
+        <w:t xml:space="preserve">устройства на платформе </w:t>
+      </w:r>
+      <w:r>
+        <w:rPr>
+          <w:i/>
+          <w:u w:val="single"/>
+          <w:lang w:val="en-US"/>
+        </w:rPr>
+        <w:t>iOS</w:t>
+      </w:r>
+      <w:r>
+        <w:rPr>
+          <w:i/>
+          <w:u w:val="single"/>
+        </w:rPr>
+        <w:tab/>
+      </w:r>
+      <w:r>
+        <w:rPr>
+          <w:i/>
+          <w:u w:val="single"/>
+        </w:rPr>
+        <w:tab/>
+      </w:r>
+      <w:r>
+        <w:rPr>
+          <w:i/>
+          <w:u w:val="single"/>
+        </w:rPr>
+        <w:tab/>
+      </w:r>
+    </w:p>
+    <w:p>
+      <w:pPr>
+        <w:ind w:firstLine="0"/>
+      </w:pPr>
+      <w:r>
+        <w:t>4. Содержание расчетно-пояснительной записки (перечень подлежащих разработке вопросов):</w:t>
+      </w:r>
+    </w:p>
+    <w:p>
+      <w:pPr>
+        <w:ind w:firstLine="0"/>
+        <w:rPr>
+          <w:szCs w:val="28"/>
+        </w:rPr>
+      </w:pPr>
+      <w:r>
+        <w:rPr>
+          <w:i/>
+          <w:szCs w:val="28"/>
+          <w:u w:val="single"/>
+        </w:rPr>
+        <w:t>1) реферат;</w:t>
+      </w:r>
+      <w:r>
+        <w:rPr>
+          <w:i/>
+          <w:szCs w:val="28"/>
+          <w:u w:val="single"/>
+        </w:rPr>
+        <w:tab/>
+      </w:r>
+      <w:r>
+        <w:rPr>
+          <w:i/>
+          <w:szCs w:val="28"/>
+          <w:u w:val="single"/>
+        </w:rPr>
+        <w:tab/>
+      </w:r>
+      <w:r>
+        <w:rPr>
+          <w:i/>
+          <w:szCs w:val="28"/>
+          <w:u w:val="single"/>
+        </w:rPr>
+        <w:tab/>
+      </w:r>
+      <w:r>
+        <w:rPr>
+          <w:i/>
+          <w:szCs w:val="28"/>
+          <w:u w:val="single"/>
+        </w:rPr>
+        <w:tab/>
+      </w:r>
+      <w:r>
+        <w:rPr>
+          <w:i/>
+          <w:szCs w:val="28"/>
+          <w:u w:val="single"/>
+        </w:rPr>
+        <w:tab/>
+      </w:r>
+      <w:r>
+        <w:rPr>
+          <w:i/>
+          <w:szCs w:val="28"/>
+          <w:u w:val="single"/>
+        </w:rPr>
+        <w:tab/>
+      </w:r>
+      <w:r>
+        <w:rPr>
+          <w:i/>
+          <w:szCs w:val="28"/>
+          <w:u w:val="single"/>
+        </w:rPr>
+        <w:tab/>
+      </w:r>
+      <w:r>
+        <w:rPr>
+          <w:i/>
+          <w:szCs w:val="28"/>
+          <w:u w:val="single"/>
+        </w:rPr>
+        <w:tab/>
+      </w:r>
+      <w:r>
+        <w:rPr>
+          <w:i/>
+          <w:szCs w:val="28"/>
+          <w:u w:val="single"/>
+        </w:rPr>
+        <w:tab/>
+      </w:r>
+      <w:r>
+        <w:rPr>
+          <w:i/>
+          <w:szCs w:val="28"/>
+          <w:u w:val="single"/>
+        </w:rPr>
+        <w:tab/>
+      </w:r>
+      <w:r>
+        <w:rPr>
+          <w:i/>
+          <w:szCs w:val="28"/>
+          <w:u w:val="single"/>
+        </w:rPr>
+        <w:tab/>
+      </w:r>
+      <w:r>
+        <w:rPr>
+          <w:i/>
+          <w:szCs w:val="28"/>
+          <w:u w:val="single"/>
+        </w:rPr>
+        <w:tab/>
+      </w:r>
+    </w:p>
+    <w:p>
+      <w:pPr>
+        <w:ind w:firstLine="0"/>
+        <w:rPr>
+          <w:i/>
+          <w:szCs w:val="28"/>
+          <w:u w:val="single"/>
+        </w:rPr>
+      </w:pPr>
+      <w:r>
+        <w:rPr>
+          <w:i/>
+          <w:szCs w:val="28"/>
+          <w:u w:val="single"/>
+        </w:rPr>
+        <w:t>2) содержание;</w:t>
+      </w:r>
+      <w:r>
+        <w:rPr>
+          <w:i/>
+          <w:szCs w:val="28"/>
+          <w:u w:val="single"/>
+        </w:rPr>
+        <w:tab/>
+      </w:r>
+      <w:r>
+        <w:rPr>
+          <w:i/>
+          <w:szCs w:val="28"/>
+          <w:u w:val="single"/>
+        </w:rPr>
+        <w:tab/>
+      </w:r>
+      <w:r>
+        <w:rPr>
+          <w:i/>
+          <w:szCs w:val="28"/>
+          <w:u w:val="single"/>
+        </w:rPr>
+        <w:tab/>
+      </w:r>
+      <w:r>
+        <w:rPr>
+          <w:i/>
+          <w:szCs w:val="28"/>
+          <w:u w:val="single"/>
+        </w:rPr>
+        <w:tab/>
+      </w:r>
+      <w:r>
+        <w:rPr>
+          <w:i/>
+          <w:szCs w:val="28"/>
+          <w:u w:val="single"/>
+        </w:rPr>
+        <w:tab/>
+      </w:r>
+      <w:r>
+        <w:rPr>
+          <w:i/>
+          <w:szCs w:val="28"/>
+          <w:u w:val="single"/>
+        </w:rPr>
+        <w:tab/>
+      </w:r>
+      <w:r>
+        <w:rPr>
+          <w:i/>
+          <w:szCs w:val="28"/>
+          <w:u w:val="single"/>
+        </w:rPr>
+        <w:tab/>
+      </w:r>
+      <w:r>
+        <w:rPr>
+          <w:i/>
+          <w:szCs w:val="28"/>
+          <w:u w:val="single"/>
+        </w:rPr>
+        <w:tab/>
+      </w:r>
+      <w:r>
+        <w:rPr>
+          <w:i/>
+          <w:szCs w:val="28"/>
+          <w:u w:val="single"/>
+        </w:rPr>
+        <w:tab/>
+      </w:r>
+      <w:r>
+        <w:rPr>
+          <w:i/>
+          <w:szCs w:val="28"/>
+          <w:u w:val="single"/>
+        </w:rPr>
+        <w:tab/>
+      </w:r>
+      <w:r>
+        <w:rPr>
+          <w:i/>
+          <w:szCs w:val="28"/>
+          <w:u w:val="single"/>
+        </w:rPr>
+        <w:tab/>
+      </w:r>
+      <w:r>
+        <w:rPr>
+          <w:i/>
+          <w:szCs w:val="28"/>
+          <w:u w:val="single"/>
+        </w:rPr>
+        <w:tab/>
+      </w:r>
+    </w:p>
+    <w:p>
+      <w:pPr>
+        <w:ind w:firstLine="0"/>
+        <w:rPr>
+          <w:i/>
+          <w:szCs w:val="28"/>
+          <w:u w:val="single"/>
+        </w:rPr>
+      </w:pPr>
+      <w:r>
+        <w:rPr>
+          <w:i/>
+          <w:szCs w:val="28"/>
+          <w:u w:val="single"/>
+        </w:rPr>
+        <w:t>3) введение;</w:t>
+      </w:r>
+      <w:r>
+        <w:rPr>
+          <w:i/>
+          <w:szCs w:val="28"/>
+          <w:u w:val="single"/>
+        </w:rPr>
+        <w:tab/>
+      </w:r>
+      <w:r>
+        <w:rPr>
+          <w:i/>
+          <w:szCs w:val="28"/>
+          <w:u w:val="single"/>
+        </w:rPr>
+        <w:tab/>
+      </w:r>
+      <w:r>
+        <w:rPr>
+          <w:i/>
+          <w:szCs w:val="28"/>
+          <w:u w:val="single"/>
+        </w:rPr>
+        <w:tab/>
+      </w:r>
+      <w:r>
+        <w:rPr>
+          <w:i/>
+          <w:szCs w:val="28"/>
+          <w:u w:val="single"/>
+        </w:rPr>
+        <w:tab/>
+      </w:r>
+      <w:r>
+        <w:rPr>
+          <w:i/>
+          <w:szCs w:val="28"/>
+          <w:u w:val="single"/>
+        </w:rPr>
+        <w:tab/>
+      </w:r>
+      <w:r>
+        <w:rPr>
+          <w:i/>
+          <w:szCs w:val="28"/>
+          <w:u w:val="single"/>
+        </w:rPr>
+        <w:tab/>
+      </w:r>
+      <w:r>
+        <w:rPr>
+          <w:i/>
+          <w:szCs w:val="28"/>
+          <w:u w:val="single"/>
+        </w:rPr>
+        <w:tab/>
+      </w:r>
+      <w:r>
+        <w:rPr>
+          <w:i/>
+          <w:szCs w:val="28"/>
+          <w:u w:val="single"/>
+        </w:rPr>
+        <w:tab/>
+      </w:r>
+      <w:r>
+        <w:rPr>
+          <w:i/>
+          <w:szCs w:val="28"/>
+          <w:u w:val="single"/>
+        </w:rPr>
+        <w:tab/>
+      </w:r>
+      <w:r>
+        <w:rPr>
+          <w:i/>
+          <w:szCs w:val="28"/>
+          <w:u w:val="single"/>
+        </w:rPr>
+        <w:tab/>
+      </w:r>
+      <w:r>
+        <w:rPr>
+          <w:i/>
+          <w:szCs w:val="28"/>
+          <w:u w:val="single"/>
+        </w:rPr>
+        <w:tab/>
+      </w:r>
+      <w:r>
+        <w:rPr>
+          <w:i/>
+          <w:szCs w:val="28"/>
+          <w:u w:val="single"/>
+        </w:rPr>
+        <w:tab/>
+      </w:r>
+    </w:p>
+    <w:p>
+      <w:pPr>
+        <w:ind w:firstLine="0"/>
+        <w:rPr>
+          <w:i/>
+          <w:szCs w:val="28"/>
+          <w:u w:val="single"/>
+        </w:rPr>
+      </w:pPr>
+      <w:r>
+        <w:rPr>
+          <w:i/>
+          <w:szCs w:val="28"/>
+          <w:u w:val="single"/>
+        </w:rPr>
+        <w:t xml:space="preserve">4) раздел 1: </w:t>
+      </w:r>
+      <w:r>
+        <w:rPr>
+          <w:i/>
+          <w:szCs w:val="28"/>
+          <w:u w:val="single"/>
+        </w:rPr>
+        <w:t>Обзор литературы и аналогов</w:t>
+      </w:r>
+      <w:r>
+        <w:rPr>
+          <w:i/>
+          <w:szCs w:val="28"/>
+          <w:u w:val="single"/>
+        </w:rPr>
+        <w:t>;</w:t>
+      </w:r>
+      <w:r>
+        <w:rPr>
+          <w:i/>
+          <w:szCs w:val="28"/>
+          <w:u w:val="single"/>
+        </w:rPr>
+        <w:tab/>
+        <w:t xml:space="preserve"> </w:t>
+      </w:r>
+      <w:r>
+        <w:rPr>
+          <w:i/>
+          <w:szCs w:val="28"/>
+          <w:u w:val="single"/>
+        </w:rPr>
+        <w:tab/>
+      </w:r>
+      <w:r>
+        <w:rPr>
+          <w:i/>
+          <w:szCs w:val="28"/>
+          <w:u w:val="single"/>
+        </w:rPr>
+        <w:tab/>
+      </w:r>
+      <w:r>
+        <w:rPr>
+          <w:i/>
+          <w:szCs w:val="28"/>
+          <w:u w:val="single"/>
+        </w:rPr>
+        <w:t xml:space="preserve">                                </w:t>
+      </w:r>
+      <w:r>
+        <w:rPr>
+          <w:i/>
+          <w:szCs w:val="28"/>
+          <w:u w:val="single"/>
+        </w:rPr>
+        <w:tab/>
+      </w:r>
+    </w:p>
+    <w:p>
+      <w:pPr>
+        <w:ind w:firstLine="0"/>
+        <w:rPr>
+          <w:i/>
+          <w:szCs w:val="28"/>
+          <w:u w:val="single"/>
+        </w:rPr>
+      </w:pPr>
+      <w:r>
+        <w:rPr>
+          <w:i/>
+          <w:szCs w:val="28"/>
+          <w:u w:val="single"/>
+        </w:rPr>
+        <w:t>5) раздел 2</w:t>
+      </w:r>
+      <w:r>
+        <w:rPr>
+          <w:i/>
+          <w:szCs w:val="28"/>
+          <w:u w:val="single"/>
+        </w:rPr>
+        <w:t xml:space="preserve">: </w:t>
+      </w:r>
+      <w:r>
+        <w:rPr>
+          <w:i/>
+          <w:szCs w:val="28"/>
+          <w:u w:val="single"/>
+        </w:rPr>
+        <w:t>Обоснование технических приемов программирования</w:t>
+      </w:r>
+      <w:r>
+        <w:rPr>
+          <w:i/>
+          <w:u w:val="single"/>
+        </w:rPr>
+        <w:t>;</w:t>
+      </w:r>
+      <w:r>
+        <w:rPr>
+          <w:i/>
+          <w:u w:val="single"/>
+        </w:rPr>
+        <w:tab/>
+      </w:r>
+      <w:r>
+        <w:rPr>
+          <w:i/>
+          <w:u w:val="single"/>
+        </w:rPr>
+        <w:tab/>
+      </w:r>
+      <w:r>
+        <w:rPr>
+          <w:i/>
+          <w:u w:val="single"/>
+        </w:rPr>
+        <w:tab/>
+      </w:r>
+      <w:r>
+        <w:rPr>
+          <w:i/>
+          <w:u w:val="single"/>
+        </w:rPr>
+        <w:t xml:space="preserve">           </w:t>
+      </w:r>
+      <w:r>
+        <w:rPr>
+          <w:i/>
+          <w:u w:val="single"/>
+        </w:rPr>
+        <w:t xml:space="preserve">     </w:t>
+      </w:r>
+    </w:p>
+    <w:p>
+      <w:pPr>
+        <w:ind w:firstLine="0"/>
+        <w:rPr>
+          <w:i/>
+          <w:szCs w:val="28"/>
+          <w:u w:val="single"/>
+        </w:rPr>
+      </w:pPr>
+      <w:r>
+        <w:rPr>
+          <w:i/>
+          <w:szCs w:val="28"/>
+          <w:u w:val="single"/>
+        </w:rPr>
+        <w:t>6) раздел 3</w:t>
+      </w:r>
+      <w:r>
+        <w:rPr>
+          <w:i/>
+          <w:u w:val="single"/>
+        </w:rPr>
+        <w:t>:</w:t>
+      </w:r>
+      <w:r>
+        <w:rPr>
+          <w:i/>
+          <w:szCs w:val="28"/>
+          <w:u w:val="single"/>
+        </w:rPr>
+        <w:t xml:space="preserve"> </w:t>
+      </w:r>
+      <w:r>
+        <w:rPr>
+          <w:i/>
+          <w:szCs w:val="28"/>
+          <w:u w:val="single"/>
+        </w:rPr>
+        <w:t>Проектирование программного средства</w:t>
+      </w:r>
+      <w:r>
+        <w:rPr>
+          <w:i/>
+          <w:szCs w:val="28"/>
+          <w:u w:val="single"/>
+        </w:rPr>
+        <w:t>;</w:t>
+      </w:r>
+      <w:r>
+        <w:rPr>
+          <w:i/>
+          <w:szCs w:val="28"/>
+          <w:u w:val="single"/>
+        </w:rPr>
+        <w:tab/>
+      </w:r>
+      <w:r>
+        <w:rPr>
+          <w:i/>
+          <w:szCs w:val="28"/>
+          <w:u w:val="single"/>
+        </w:rPr>
+        <w:tab/>
+      </w:r>
+      <w:r>
+        <w:rPr>
+          <w:i/>
+          <w:szCs w:val="28"/>
+          <w:u w:val="single"/>
+        </w:rPr>
+        <w:tab/>
+      </w:r>
+      <w:r>
+        <w:rPr>
+          <w:i/>
+          <w:szCs w:val="28"/>
+          <w:u w:val="single"/>
+        </w:rPr>
+        <w:t xml:space="preserve">            </w:t>
+      </w:r>
+      <w:r>
+        <w:rPr>
+          <w:i/>
+          <w:szCs w:val="28"/>
+          <w:u w:val="single"/>
+        </w:rPr>
+        <w:tab/>
+      </w:r>
+    </w:p>
+    <w:p>
+      <w:pPr>
+        <w:ind w:firstLine="0"/>
+        <w:rPr>
+          <w:i/>
+          <w:szCs w:val="28"/>
+          <w:u w:val="single"/>
+        </w:rPr>
+      </w:pPr>
+      <w:r>
+        <w:rPr>
+          <w:i/>
+          <w:szCs w:val="28"/>
+          <w:u w:val="single"/>
+        </w:rPr>
+        <w:t>7) раздел 4:</w:t>
+      </w:r>
+      <w:r>
+        <w:rPr>
+          <w:i/>
+          <w:szCs w:val="28"/>
+          <w:u w:val="single"/>
+        </w:rPr>
+        <w:t xml:space="preserve"> Разработка программного средства;</w:t>
+      </w:r>
+      <w:r>
+        <w:rPr>
+          <w:i/>
+          <w:szCs w:val="28"/>
+          <w:u w:val="single"/>
+        </w:rPr>
+        <w:tab/>
+      </w:r>
+      <w:r>
+        <w:rPr>
+          <w:i/>
+          <w:szCs w:val="28"/>
+          <w:u w:val="single"/>
+        </w:rPr>
+        <w:tab/>
+      </w:r>
+      <w:r>
+        <w:rPr>
+          <w:i/>
+          <w:szCs w:val="28"/>
+          <w:u w:val="single"/>
+        </w:rPr>
+        <w:tab/>
+      </w:r>
+      <w:r>
+        <w:rPr>
+          <w:i/>
+          <w:szCs w:val="28"/>
+          <w:u w:val="single"/>
+        </w:rPr>
+        <w:tab/>
+      </w:r>
+      <w:r>
+        <w:rPr>
+          <w:i/>
+          <w:szCs w:val="28"/>
+          <w:u w:val="single"/>
+        </w:rPr>
+        <w:tab/>
+      </w:r>
+      <w:r>
+        <w:rPr>
+          <w:i/>
+          <w:szCs w:val="28"/>
+          <w:u w:val="single"/>
+        </w:rPr>
+        <w:tab/>
+      </w:r>
+    </w:p>
+    <w:p>
+      <w:pPr>
+        <w:ind w:firstLine="0"/>
+        <w:rPr>
+          <w:i/>
+          <w:szCs w:val="28"/>
+          <w:u w:val="single"/>
+        </w:rPr>
+      </w:pPr>
+      <w:r>
+        <w:rPr>
+          <w:i/>
+          <w:szCs w:val="28"/>
+          <w:u w:val="single"/>
+        </w:rPr>
+        <w:t>8) раздел 5: Анализ информационной безопасности приложения;</w:t>
+      </w:r>
+    </w:p>
+    <w:p>
+      <w:pPr>
+        <w:ind w:firstLine="0"/>
+        <w:rPr>
+          <w:i/>
+          <w:szCs w:val="28"/>
+          <w:u w:val="single"/>
+        </w:rPr>
+      </w:pPr>
+      <w:r>
+        <w:rPr>
+          <w:i/>
+          <w:szCs w:val="28"/>
+          <w:u w:val="single"/>
+        </w:rPr>
+        <w:t xml:space="preserve">9) раздел6: </w:t>
+      </w:r>
+      <w:r>
+        <w:rPr>
+          <w:i/>
+          <w:szCs w:val="28"/>
+          <w:u w:val="single"/>
+        </w:rPr>
+        <w:t>Т</w:t>
+      </w:r>
+      <w:r>
+        <w:rPr>
+          <w:i/>
+          <w:szCs w:val="28"/>
+          <w:u w:val="single"/>
+        </w:rPr>
+        <w:t>естирование, экспериментальные исследования и анализ полученных результатов</w:t>
+      </w:r>
+      <w:r>
+        <w:rPr>
+          <w:i/>
+          <w:szCs w:val="28"/>
+          <w:u w:val="single"/>
+        </w:rPr>
+        <w:t>;</w:t>
+      </w:r>
+      <w:r>
+        <w:rPr>
+          <w:i/>
+          <w:szCs w:val="28"/>
+          <w:u w:val="single"/>
+        </w:rPr>
+        <w:tab/>
+      </w:r>
+      <w:r>
+        <w:rPr>
+          <w:i/>
+          <w:szCs w:val="28"/>
+          <w:u w:val="single"/>
+        </w:rPr>
+        <w:tab/>
+      </w:r>
+      <w:r>
+        <w:rPr>
+          <w:i/>
+          <w:szCs w:val="28"/>
+          <w:u w:val="single"/>
+        </w:rPr>
+        <w:tab/>
+      </w:r>
+      <w:r>
+        <w:rPr>
+          <w:i/>
+          <w:szCs w:val="28"/>
+          <w:u w:val="single"/>
+        </w:rPr>
+        <w:tab/>
+      </w:r>
+      <w:r>
+        <w:rPr>
+          <w:i/>
+          <w:szCs w:val="28"/>
+          <w:u w:val="single"/>
+        </w:rPr>
+        <w:tab/>
+      </w:r>
+      <w:r>
+        <w:rPr>
+          <w:i/>
+          <w:szCs w:val="28"/>
+          <w:u w:val="single"/>
+        </w:rPr>
+        <w:tab/>
+      </w:r>
+      <w:r>
+        <w:rPr>
+          <w:i/>
+          <w:szCs w:val="28"/>
+          <w:u w:val="single"/>
+        </w:rPr>
+        <w:tab/>
+      </w:r>
+      <w:r>
+        <w:rPr>
+          <w:i/>
+          <w:szCs w:val="28"/>
+          <w:u w:val="single"/>
+        </w:rPr>
+        <w:t xml:space="preserve">                     </w:t>
+      </w:r>
+      <w:r>
+        <w:rPr>
+          <w:i/>
+          <w:szCs w:val="28"/>
+          <w:u w:val="single"/>
+        </w:rPr>
+        <w:tab/>
+      </w:r>
+      <w:r>
+        <w:rPr>
+          <w:i/>
+          <w:szCs w:val="28"/>
+          <w:u w:val="single"/>
+        </w:rPr>
+        <w:tab/>
+      </w:r>
+      <w:r>
+        <w:rPr>
+          <w:i/>
+          <w:szCs w:val="28"/>
+          <w:u w:val="single"/>
+        </w:rPr>
+        <w:tab/>
+      </w:r>
+    </w:p>
+    <w:p>
+      <w:pPr>
+        <w:ind w:firstLine="0"/>
+        <w:rPr>
+          <w:i/>
+          <w:szCs w:val="28"/>
+          <w:u w:val="single"/>
+        </w:rPr>
+      </w:pPr>
+      <w:r>
+        <w:rPr>
+          <w:i/>
+          <w:szCs w:val="28"/>
+          <w:u w:val="single"/>
+        </w:rPr>
+        <w:t>10</w:t>
+      </w:r>
+      <w:r>
+        <w:rPr>
+          <w:i/>
+          <w:szCs w:val="28"/>
+          <w:u w:val="single"/>
+        </w:rPr>
+        <w:t xml:space="preserve">) раздел </w:t>
+      </w:r>
+      <w:r>
+        <w:rPr>
+          <w:i/>
+          <w:szCs w:val="28"/>
+          <w:u w:val="single"/>
+        </w:rPr>
+        <w:t>7</w:t>
+      </w:r>
+      <w:r>
+        <w:rPr>
+          <w:i/>
+          <w:szCs w:val="28"/>
+          <w:u w:val="single"/>
+        </w:rPr>
+        <w:t xml:space="preserve">: </w:t>
+      </w:r>
+      <w:r>
+        <w:rPr>
+          <w:i/>
+          <w:szCs w:val="28"/>
+          <w:u w:val="single"/>
+        </w:rPr>
+        <w:t>Р</w:t>
+      </w:r>
+      <w:r>
+        <w:rPr>
+          <w:i/>
+          <w:szCs w:val="28"/>
+          <w:u w:val="single"/>
+        </w:rPr>
+        <w:t>уководство пользователя;</w:t>
+      </w:r>
+      <w:r>
+        <w:rPr>
+          <w:i/>
+          <w:szCs w:val="28"/>
+          <w:u w:val="single"/>
+        </w:rPr>
+        <w:tab/>
+      </w:r>
+      <w:r>
+        <w:rPr>
+          <w:i/>
+          <w:szCs w:val="28"/>
+          <w:u w:val="single"/>
+        </w:rPr>
+        <w:tab/>
+      </w:r>
+      <w:r>
+        <w:rPr>
+          <w:i/>
+          <w:szCs w:val="28"/>
+          <w:u w:val="single"/>
+        </w:rPr>
+        <w:tab/>
+      </w:r>
+      <w:r>
+        <w:rPr>
+          <w:i/>
+          <w:szCs w:val="28"/>
+          <w:u w:val="single"/>
+        </w:rPr>
+        <w:tab/>
+      </w:r>
+      <w:r>
+        <w:rPr>
+          <w:i/>
+          <w:szCs w:val="28"/>
+          <w:u w:val="single"/>
+        </w:rPr>
+        <w:tab/>
+      </w:r>
+      <w:r>
+        <w:rPr>
+          <w:i/>
+          <w:szCs w:val="28"/>
+          <w:u w:val="single"/>
+        </w:rPr>
+        <w:tab/>
+      </w:r>
+      <w:r>
+        <w:rPr>
+          <w:i/>
+          <w:szCs w:val="28"/>
+          <w:u w:val="single"/>
+        </w:rPr>
+        <w:tab/>
+      </w:r>
+      <w:r>
+        <w:rPr>
+          <w:i/>
+          <w:szCs w:val="28"/>
+          <w:u w:val="single"/>
+        </w:rPr>
+        <w:tab/>
+      </w:r>
+    </w:p>
+    <w:p>
+      <w:pPr>
+        <w:ind w:firstLine="0"/>
+        <w:rPr>
+          <w:i/>
+          <w:szCs w:val="28"/>
+          <w:u w:val="single"/>
+        </w:rPr>
+      </w:pPr>
+      <w:r>
+        <w:rPr>
+          <w:i/>
+          <w:szCs w:val="28"/>
+          <w:u w:val="single"/>
+        </w:rPr>
+        <w:t>11</w:t>
+      </w:r>
+      <w:r>
+        <w:rPr>
+          <w:i/>
+          <w:szCs w:val="28"/>
+          <w:u w:val="single"/>
+        </w:rPr>
+        <w:t xml:space="preserve">) раздел </w:t>
+      </w:r>
+      <w:r>
+        <w:rPr>
+          <w:i/>
+          <w:szCs w:val="28"/>
+          <w:u w:val="single"/>
+        </w:rPr>
+        <w:t>8</w:t>
+      </w:r>
+      <w:r>
+        <w:rPr>
+          <w:i/>
+          <w:szCs w:val="28"/>
+          <w:u w:val="single"/>
+        </w:rPr>
+        <w:t xml:space="preserve">: </w:t>
+      </w:r>
+      <w:r>
+        <w:rPr>
+          <w:i/>
+          <w:szCs w:val="28"/>
+          <w:u w:val="single"/>
+        </w:rPr>
+        <w:t>Технико-экономическое обоснование проекта</w:t>
+      </w:r>
+      <w:r>
+        <w:rPr>
+          <w:i/>
+          <w:szCs w:val="28"/>
+          <w:u w:val="single"/>
+        </w:rPr>
+        <w:t>;</w:t>
+      </w:r>
+      <w:r>
+        <w:rPr>
+          <w:i/>
+          <w:szCs w:val="28"/>
+          <w:u w:val="single"/>
+        </w:rPr>
+        <w:tab/>
+      </w:r>
+      <w:r>
+        <w:rPr>
+          <w:i/>
+          <w:szCs w:val="28"/>
+          <w:u w:val="single"/>
+        </w:rPr>
+        <w:tab/>
+      </w:r>
+      <w:r>
+        <w:rPr>
+          <w:i/>
+          <w:szCs w:val="28"/>
+          <w:u w:val="single"/>
+        </w:rPr>
+        <w:tab/>
+      </w:r>
+      <w:r>
+        <w:rPr>
+          <w:i/>
+          <w:szCs w:val="28"/>
+          <w:u w:val="single"/>
+        </w:rPr>
+        <w:tab/>
+      </w:r>
+    </w:p>
+    <w:p>
+      <w:pPr>
+        <w:ind w:firstLine="0"/>
+        <w:rPr>
+          <w:i/>
+          <w:szCs w:val="28"/>
+          <w:u w:val="single"/>
+        </w:rPr>
+      </w:pPr>
+      <w:r>
+        <w:rPr>
+          <w:i/>
+          <w:szCs w:val="28"/>
+          <w:u w:val="single"/>
+        </w:rPr>
+        <w:t>1</w:t>
+      </w:r>
+      <w:r>
+        <w:rPr>
+          <w:i/>
+          <w:szCs w:val="28"/>
+          <w:u w:val="single"/>
+        </w:rPr>
+        <w:t>2</w:t>
+      </w:r>
+      <w:r>
+        <w:rPr>
+          <w:i/>
+          <w:szCs w:val="28"/>
+          <w:u w:val="single"/>
+        </w:rPr>
+        <w:t xml:space="preserve">) заключение; </w:t>
+      </w:r>
+      <w:r>
+        <w:rPr>
+          <w:i/>
+          <w:szCs w:val="28"/>
+          <w:u w:val="single"/>
+        </w:rPr>
+        <w:tab/>
+      </w:r>
+      <w:r>
+        <w:rPr>
+          <w:i/>
+          <w:szCs w:val="28"/>
+          <w:u w:val="single"/>
+        </w:rPr>
+        <w:tab/>
+      </w:r>
+      <w:r>
+        <w:rPr>
+          <w:i/>
+          <w:szCs w:val="28"/>
+          <w:u w:val="single"/>
+        </w:rPr>
+        <w:tab/>
+      </w:r>
+      <w:r>
+        <w:rPr>
+          <w:i/>
+          <w:szCs w:val="28"/>
+          <w:u w:val="single"/>
+        </w:rPr>
+        <w:tab/>
+      </w:r>
+      <w:r>
+        <w:rPr>
+          <w:i/>
+          <w:szCs w:val="28"/>
+          <w:u w:val="single"/>
+        </w:rPr>
+        <w:tab/>
+      </w:r>
+      <w:r>
+        <w:rPr>
+          <w:i/>
+          <w:szCs w:val="28"/>
+          <w:u w:val="single"/>
+        </w:rPr>
+        <w:tab/>
+      </w:r>
+      <w:r>
+        <w:rPr>
+          <w:i/>
+          <w:szCs w:val="28"/>
+          <w:u w:val="single"/>
+        </w:rPr>
+        <w:tab/>
+      </w:r>
+      <w:r>
+        <w:rPr>
+          <w:i/>
+          <w:szCs w:val="28"/>
+          <w:u w:val="single"/>
+        </w:rPr>
+        <w:tab/>
+      </w:r>
+      <w:r>
+        <w:rPr>
+          <w:i/>
+          <w:szCs w:val="28"/>
+          <w:u w:val="single"/>
+        </w:rPr>
+        <w:tab/>
+      </w:r>
+      <w:r>
+        <w:rPr>
+          <w:i/>
+          <w:szCs w:val="28"/>
+          <w:u w:val="single"/>
+        </w:rPr>
+        <w:tab/>
+      </w:r>
+      <w:r>
+        <w:rPr>
+          <w:i/>
+          <w:szCs w:val="28"/>
+          <w:u w:val="single"/>
+        </w:rPr>
+        <w:tab/>
+      </w:r>
+      <w:r>
+        <w:rPr>
+          <w:i/>
+          <w:szCs w:val="28"/>
+          <w:u w:val="single"/>
+        </w:rPr>
+        <w:tab/>
+      </w:r>
+    </w:p>
+    <w:p>
+      <w:pPr>
+        <w:ind w:firstLine="0"/>
+        <w:rPr>
+          <w:i/>
+          <w:szCs w:val="28"/>
+          <w:u w:val="single"/>
+        </w:rPr>
+      </w:pPr>
+      <w:r>
+        <w:rPr>
+          <w:i/>
+          <w:szCs w:val="28"/>
+          <w:u w:val="single"/>
+        </w:rPr>
+        <w:t>1</w:t>
+      </w:r>
+      <w:r>
+        <w:rPr>
+          <w:i/>
+          <w:szCs w:val="28"/>
+          <w:u w:val="single"/>
+        </w:rPr>
+        <w:t>3</w:t>
+      </w:r>
+      <w:r>
+        <w:rPr>
+          <w:i/>
+          <w:szCs w:val="28"/>
+          <w:u w:val="single"/>
+        </w:rPr>
+        <w:t>) список использованных источников;</w:t>
+      </w:r>
+      <w:r>
+        <w:rPr>
+          <w:i/>
+          <w:szCs w:val="28"/>
+          <w:u w:val="single"/>
+        </w:rPr>
+        <w:tab/>
+      </w:r>
+      <w:r>
+        <w:rPr>
+          <w:i/>
+          <w:szCs w:val="28"/>
+          <w:u w:val="single"/>
+        </w:rPr>
+        <w:tab/>
+      </w:r>
+      <w:r>
+        <w:rPr>
+          <w:i/>
+          <w:szCs w:val="28"/>
+          <w:u w:val="single"/>
+        </w:rPr>
+        <w:tab/>
+      </w:r>
+      <w:r>
+        <w:rPr>
+          <w:i/>
+          <w:szCs w:val="28"/>
+          <w:u w:val="single"/>
+        </w:rPr>
+        <w:tab/>
+      </w:r>
+      <w:r>
+        <w:rPr>
+          <w:i/>
+          <w:szCs w:val="28"/>
+          <w:u w:val="single"/>
+        </w:rPr>
+        <w:tab/>
+      </w:r>
+      <w:r>
+        <w:rPr>
+          <w:i/>
+          <w:szCs w:val="28"/>
+          <w:u w:val="single"/>
+        </w:rPr>
+        <w:tab/>
+      </w:r>
+      <w:r>
+        <w:rPr>
+          <w:i/>
+          <w:szCs w:val="28"/>
+          <w:u w:val="single"/>
+        </w:rPr>
+        <w:tab/>
+      </w:r>
+      <w:r>
+        <w:rPr>
+          <w:i/>
+          <w:szCs w:val="28"/>
+          <w:u w:val="single"/>
+        </w:rPr>
+        <w:tab/>
+      </w:r>
+    </w:p>
+    <w:p>
+      <w:pPr>
+        <w:ind w:firstLine="0"/>
+        <w:rPr>
+          <w:i/>
+          <w:szCs w:val="28"/>
+          <w:u w:val="single"/>
+        </w:rPr>
+      </w:pPr>
+      <w:r>
+        <w:rPr>
+          <w:i/>
+          <w:szCs w:val="28"/>
+          <w:u w:val="single"/>
+        </w:rPr>
+        <w:t>1</w:t>
+      </w:r>
+      <w:r>
+        <w:rPr>
+          <w:i/>
+          <w:szCs w:val="28"/>
           <w:u w:val="single"/>
         </w:rPr>
         <w:t>4</w:t>
       </w:r>
       <w:r>
         <w:rPr>
-          <w:u w:val="single"/>
-        </w:rPr>
-        <w:t>6</w:t>
-      </w:r>
-      <w:r>
-        <w:rPr>
-          <w:u w:val="single"/>
-        </w:rPr>
-        <w:t>-С</w:t>
-      </w:r>
-    </w:p>
-    <w:p>
-      <w:pPr>
-        <w:ind w:firstLine="0"/>
-      </w:pPr>
-      <w:r>
-        <w:t xml:space="preserve">2. Срок сдачи законченного дипломного проекта: </w:t>
-      </w:r>
-      <w:r>
-        <w:t xml:space="preserve">27 </w:t>
-      </w:r>
-      <w:r>
-        <w:t>мая</w:t>
-      </w:r>
-      <w:r>
-        <w:t xml:space="preserve"> 20</w:t>
-      </w:r>
-      <w:r>
-        <w:t>21</w:t>
-      </w:r>
-      <w:r>
-        <w:t xml:space="preserve"> г. </w:t>
-      </w:r>
-    </w:p>
-    <w:p>
-      <w:pPr>
-        <w:ind w:firstLine="0"/>
-      </w:pPr>
-      <w:r>
-        <w:t>3. Исходные данные к проекту</w:t>
-      </w:r>
-      <w:r>
-        <w:t>:</w:t>
-      </w:r>
-    </w:p>
-    <w:p>
-      <w:pPr>
-        <w:ind w:right="112" w:firstLine="0"/>
-        <w:rPr>
-          <w:rFonts w:eastAsia="Calibri"/>
-        </w:rPr>
-      </w:pPr>
-      <w:r>
-        <w:rPr>
-          <w:i/>
-          <w:u w:val="single"/>
-        </w:rPr>
-        <w:t>Инструментальная среда разработки</w:t>
-      </w:r>
-      <w:r>
-        <w:rPr>
-          <w:i/>
-          <w:u w:val="single"/>
-        </w:rPr>
-        <w:t xml:space="preserve">: </w:t>
-      </w:r>
-      <w:r>
-        <w:rPr>
-          <w:i/>
-          <w:u w:val="single"/>
-          <w:lang w:val="en-US"/>
-        </w:rPr>
-        <w:t>Visual</w:t>
-      </w:r>
-      <w:r>
-        <w:rPr>
-          <w:i/>
-          <w:u w:val="single"/>
-        </w:rPr>
-        <w:t xml:space="preserve"> </w:t>
-      </w:r>
-      <w:r>
-        <w:rPr>
-          <w:i/>
-          <w:u w:val="single"/>
-          <w:lang w:val="en-US"/>
-        </w:rPr>
-        <w:t>Studio</w:t>
-      </w:r>
-      <w:r>
-        <w:rPr>
-          <w:i/>
-          <w:u w:val="single"/>
-        </w:rPr>
-        <w:t xml:space="preserve"> </w:t>
-      </w:r>
-      <w:r>
-        <w:rPr>
-          <w:u w:val="single"/>
-        </w:rPr>
-        <w:t>С</w:t>
-      </w:r>
-      <w:r>
-        <w:rPr>
-          <w:u w:val="single"/>
-          <w:lang w:val="en-US"/>
-        </w:rPr>
-        <w:t>ode</w:t>
-      </w:r>
-      <w:r>
-        <w:rPr>
-          <w:i/>
-          <w:u w:val="single"/>
-        </w:rPr>
-        <w:t>, технология</w:t>
-      </w:r>
-      <w:r>
-        <w:rPr>
-          <w:i/>
-          <w:u w:val="single"/>
-        </w:rPr>
-        <w:t xml:space="preserve">: </w:t>
-      </w:r>
-      <w:r>
-        <w:rPr>
-          <w:i/>
-          <w:u w:val="single"/>
-          <w:lang w:val="en-US"/>
-        </w:rPr>
-        <w:t>Flutter</w:t>
-      </w:r>
-      <w:r>
-        <w:rPr>
-          <w:i/>
-          <w:u w:val="single"/>
-        </w:rPr>
-        <w:t>,</w:t>
-      </w:r>
-      <w:r>
-        <w:rPr>
-          <w:i/>
-          <w:u w:val="single"/>
-        </w:rPr>
-        <w:t xml:space="preserve"> архитектурная система</w:t>
-      </w:r>
-      <w:r>
-        <w:rPr>
-          <w:i/>
-          <w:u w:val="single"/>
-        </w:rPr>
-        <w:t xml:space="preserve">: </w:t>
-      </w:r>
-      <w:r>
-        <w:rPr>
-          <w:i/>
-          <w:u w:val="single"/>
-        </w:rPr>
-        <w:t>клиент-сервер</w:t>
-      </w:r>
-      <w:r>
-        <w:rPr>
-          <w:i/>
-          <w:u w:val="single"/>
-        </w:rPr>
-        <w:t xml:space="preserve">, </w:t>
-      </w:r>
-      <w:r>
-        <w:rPr>
-          <w:i/>
-          <w:u w:val="single"/>
-        </w:rPr>
-        <w:t>клиенты</w:t>
-      </w:r>
-      <w:r>
-        <w:rPr>
-          <w:i/>
-          <w:u w:val="single"/>
-        </w:rPr>
-        <w:t>:</w:t>
-      </w:r>
-      <w:r>
-        <w:rPr>
-          <w:i/>
-          <w:u w:val="single"/>
-        </w:rPr>
-        <w:t xml:space="preserve"> </w:t>
-      </w:r>
-      <w:r>
-        <w:rPr>
-          <w:i/>
-          <w:u w:val="single"/>
-        </w:rPr>
-        <w:t xml:space="preserve">устройства на платформе </w:t>
-      </w:r>
-      <w:r>
-        <w:rPr>
-          <w:i/>
-          <w:u w:val="single"/>
-          <w:lang w:val="en-US"/>
-        </w:rPr>
-        <w:t>Android</w:t>
-      </w:r>
-      <w:r>
-        <w:rPr>
-          <w:i/>
-          <w:u w:val="single"/>
-        </w:rPr>
-        <w:t xml:space="preserve">, </w:t>
-      </w:r>
-      <w:r>
-        <w:rPr>
-          <w:i/>
-          <w:u w:val="single"/>
-        </w:rPr>
-        <w:t xml:space="preserve">устройства на платформе </w:t>
-      </w:r>
-      <w:r>
-        <w:rPr>
-          <w:i/>
-          <w:u w:val="single"/>
-          <w:lang w:val="en-US"/>
-        </w:rPr>
-        <w:t>iOS</w:t>
-      </w:r>
-      <w:r>
-        <w:rPr>
-          <w:i/>
-          <w:u w:val="single"/>
-        </w:rPr>
-        <w:tab/>
-      </w:r>
-      <w:r>
-        <w:rPr>
-          <w:i/>
-          <w:u w:val="single"/>
-        </w:rPr>
-        <w:tab/>
-      </w:r>
-      <w:r>
-        <w:rPr>
-          <w:i/>
-          <w:u w:val="single"/>
-        </w:rPr>
-        <w:tab/>
-      </w:r>
-    </w:p>
-    <w:p>
-      <w:pPr>
-        <w:ind w:firstLine="0"/>
-      </w:pPr>
-      <w:r>
-        <w:t>4. Содержание расчетно-пояснительной записки (перечень подлежащих разработке вопросов):</w:t>
-      </w:r>
-    </w:p>
-    <w:p>
-      <w:pPr>
-        <w:ind w:firstLine="0"/>
-        <w:rPr>
-          <w:szCs w:val="28"/>
-        </w:rPr>
-      </w:pPr>
-      <w:r>
-        <w:rPr>
-          <w:i/>
-          <w:szCs w:val="28"/>
-          <w:u w:val="single"/>
-        </w:rPr>
-        <w:t>1) реферат;</w:t>
-      </w:r>
-      <w:r>
-        <w:rPr>
-          <w:i/>
-          <w:szCs w:val="28"/>
-          <w:u w:val="single"/>
-        </w:rPr>
-        <w:tab/>
-      </w:r>
-      <w:r>
-        <w:rPr>
-          <w:i/>
-          <w:szCs w:val="28"/>
-          <w:u w:val="single"/>
-        </w:rPr>
-        <w:tab/>
-      </w:r>
-      <w:r>
-        <w:rPr>
-          <w:i/>
-          <w:szCs w:val="28"/>
-          <w:u w:val="single"/>
-        </w:rPr>
-        <w:tab/>
-      </w:r>
-      <w:r>
-        <w:rPr>
-          <w:i/>
-          <w:szCs w:val="28"/>
-          <w:u w:val="single"/>
-        </w:rPr>
-        <w:tab/>
-      </w:r>
-      <w:r>
-        <w:rPr>
-          <w:i/>
-          <w:szCs w:val="28"/>
-          <w:u w:val="single"/>
-        </w:rPr>
-        <w:tab/>
-      </w:r>
-      <w:r>
-        <w:rPr>
-          <w:i/>
-          <w:szCs w:val="28"/>
-          <w:u w:val="single"/>
-        </w:rPr>
-        <w:tab/>
-      </w:r>
-      <w:r>
-        <w:rPr>
-          <w:i/>
-          <w:szCs w:val="28"/>
-          <w:u w:val="single"/>
-        </w:rPr>
-        <w:tab/>
-      </w:r>
-      <w:r>
-        <w:rPr>
-          <w:i/>
-          <w:szCs w:val="28"/>
-          <w:u w:val="single"/>
-        </w:rPr>
-        <w:tab/>
-      </w:r>
-      <w:r>
-        <w:rPr>
-          <w:i/>
-          <w:szCs w:val="28"/>
-          <w:u w:val="single"/>
-        </w:rPr>
-        <w:tab/>
-      </w:r>
-      <w:r>
-        <w:rPr>
-          <w:i/>
-          <w:szCs w:val="28"/>
-          <w:u w:val="single"/>
-        </w:rPr>
-        <w:tab/>
-      </w:r>
-      <w:r>
-        <w:rPr>
-          <w:i/>
-          <w:szCs w:val="28"/>
-          <w:u w:val="single"/>
-        </w:rPr>
-        <w:tab/>
-      </w:r>
-      <w:r>
-        <w:rPr>
-          <w:i/>
-          <w:szCs w:val="28"/>
-          <w:u w:val="single"/>
-        </w:rPr>
-        <w:tab/>
-      </w:r>
-    </w:p>
-    <w:p>
-      <w:pPr>
-        <w:ind w:firstLine="0"/>
-        <w:rPr>
-          <w:i/>
-          <w:szCs w:val="28"/>
-          <w:u w:val="single"/>
-        </w:rPr>
-      </w:pPr>
-      <w:r>
-        <w:rPr>
-          <w:i/>
-          <w:szCs w:val="28"/>
-          <w:u w:val="single"/>
-        </w:rPr>
-        <w:t>2) содержание;</w:t>
-      </w:r>
-      <w:r>
-        <w:rPr>
-          <w:i/>
-          <w:szCs w:val="28"/>
-          <w:u w:val="single"/>
-        </w:rPr>
-        <w:tab/>
-      </w:r>
-      <w:r>
-        <w:rPr>
-          <w:i/>
-          <w:szCs w:val="28"/>
-          <w:u w:val="single"/>
-        </w:rPr>
-        <w:tab/>
-      </w:r>
-      <w:r>
-        <w:rPr>
-          <w:i/>
-          <w:szCs w:val="28"/>
-          <w:u w:val="single"/>
-        </w:rPr>
-        <w:tab/>
-      </w:r>
-      <w:r>
-        <w:rPr>
-          <w:i/>
-          <w:szCs w:val="28"/>
-          <w:u w:val="single"/>
-        </w:rPr>
-        <w:tab/>
-      </w:r>
-      <w:r>
-        <w:rPr>
-          <w:i/>
-          <w:szCs w:val="28"/>
-          <w:u w:val="single"/>
-        </w:rPr>
-        <w:tab/>
-      </w:r>
-      <w:r>
-        <w:rPr>
-          <w:i/>
-          <w:szCs w:val="28"/>
-          <w:u w:val="single"/>
-        </w:rPr>
-        <w:tab/>
-      </w:r>
-      <w:r>
-        <w:rPr>
-          <w:i/>
-          <w:szCs w:val="28"/>
-          <w:u w:val="single"/>
-        </w:rPr>
-        <w:tab/>
-      </w:r>
-      <w:r>
-        <w:rPr>
-          <w:i/>
-          <w:szCs w:val="28"/>
-          <w:u w:val="single"/>
-        </w:rPr>
-        <w:tab/>
-      </w:r>
-      <w:r>
-        <w:rPr>
-          <w:i/>
-          <w:szCs w:val="28"/>
-          <w:u w:val="single"/>
-        </w:rPr>
-        <w:tab/>
-      </w:r>
-      <w:r>
-        <w:rPr>
-          <w:i/>
-          <w:szCs w:val="28"/>
-          <w:u w:val="single"/>
-        </w:rPr>
-        <w:tab/>
-      </w:r>
-      <w:r>
-        <w:rPr>
-          <w:i/>
-          <w:szCs w:val="28"/>
-          <w:u w:val="single"/>
-        </w:rPr>
-        <w:tab/>
-      </w:r>
-      <w:r>
-        <w:rPr>
-          <w:i/>
-          <w:szCs w:val="28"/>
-          <w:u w:val="single"/>
-        </w:rPr>
-        <w:tab/>
-      </w:r>
-    </w:p>
-    <w:p>
-      <w:pPr>
-        <w:ind w:firstLine="0"/>
-        <w:rPr>
-          <w:i/>
-          <w:szCs w:val="28"/>
-          <w:u w:val="single"/>
-        </w:rPr>
-      </w:pPr>
-      <w:r>
-        <w:rPr>
-          <w:i/>
-          <w:szCs w:val="28"/>
-          <w:u w:val="single"/>
-        </w:rPr>
-        <w:t>3) введение;</w:t>
-      </w:r>
-      <w:r>
-        <w:rPr>
-          <w:i/>
-          <w:szCs w:val="28"/>
-          <w:u w:val="single"/>
-        </w:rPr>
-        <w:tab/>
-      </w:r>
-      <w:r>
-        <w:rPr>
-          <w:i/>
-          <w:szCs w:val="28"/>
-          <w:u w:val="single"/>
-        </w:rPr>
-        <w:tab/>
-      </w:r>
-      <w:r>
-        <w:rPr>
-          <w:i/>
-          <w:szCs w:val="28"/>
-          <w:u w:val="single"/>
-        </w:rPr>
-        <w:tab/>
-      </w:r>
-      <w:r>
-        <w:rPr>
-          <w:i/>
-          <w:szCs w:val="28"/>
-          <w:u w:val="single"/>
-        </w:rPr>
-        <w:tab/>
-      </w:r>
-      <w:r>
-        <w:rPr>
-          <w:i/>
-          <w:szCs w:val="28"/>
-          <w:u w:val="single"/>
-        </w:rPr>
-        <w:tab/>
-      </w:r>
-      <w:r>
-        <w:rPr>
-          <w:i/>
-          <w:szCs w:val="28"/>
-          <w:u w:val="single"/>
-        </w:rPr>
-        <w:tab/>
-      </w:r>
-      <w:r>
-        <w:rPr>
-          <w:i/>
-          <w:szCs w:val="28"/>
-          <w:u w:val="single"/>
-        </w:rPr>
-        <w:tab/>
-      </w:r>
-      <w:r>
-        <w:rPr>
-          <w:i/>
-          <w:szCs w:val="28"/>
-          <w:u w:val="single"/>
-        </w:rPr>
-        <w:tab/>
-      </w:r>
-      <w:r>
-        <w:rPr>
-          <w:i/>
-          <w:szCs w:val="28"/>
-          <w:u w:val="single"/>
-        </w:rPr>
-        <w:tab/>
-      </w:r>
-      <w:r>
-        <w:rPr>
-          <w:i/>
-          <w:szCs w:val="28"/>
-          <w:u w:val="single"/>
-        </w:rPr>
-        <w:tab/>
-      </w:r>
-      <w:r>
-        <w:rPr>
-          <w:i/>
-          <w:szCs w:val="28"/>
-          <w:u w:val="single"/>
-        </w:rPr>
-        <w:tab/>
-      </w:r>
-      <w:r>
-        <w:rPr>
-          <w:i/>
-          <w:szCs w:val="28"/>
-          <w:u w:val="single"/>
-        </w:rPr>
-        <w:tab/>
-      </w:r>
-    </w:p>
-    <w:p>
-      <w:pPr>
-        <w:ind w:firstLine="0"/>
-        <w:rPr>
-          <w:i/>
-          <w:szCs w:val="28"/>
-          <w:u w:val="single"/>
-        </w:rPr>
-      </w:pPr>
-      <w:r>
-        <w:rPr>
-          <w:i/>
-          <w:szCs w:val="28"/>
-          <w:u w:val="single"/>
-        </w:rPr>
-        <w:t xml:space="preserve">4) раздел 1: </w:t>
-      </w:r>
-      <w:r>
-        <w:rPr>
-          <w:i/>
-          <w:szCs w:val="28"/>
-          <w:u w:val="single"/>
-        </w:rPr>
-        <w:t>Обзор литературы и аналогов</w:t>
-      </w:r>
-      <w:r>
-        <w:rPr>
-          <w:i/>
-          <w:szCs w:val="28"/>
-          <w:u w:val="single"/>
-        </w:rPr>
-        <w:t>;</w:t>
-      </w:r>
-      <w:r>
-        <w:rPr>
-          <w:i/>
-          <w:szCs w:val="28"/>
-          <w:u w:val="single"/>
-        </w:rPr>
-        <w:tab/>
-        <w:t xml:space="preserve"> </w:t>
-      </w:r>
-      <w:r>
-        <w:rPr>
-          <w:i/>
-          <w:szCs w:val="28"/>
-          <w:u w:val="single"/>
-        </w:rPr>
-        <w:tab/>
-      </w:r>
-      <w:r>
-        <w:rPr>
-          <w:i/>
-          <w:szCs w:val="28"/>
-          <w:u w:val="single"/>
-        </w:rPr>
-        <w:tab/>
-      </w:r>
-      <w:r>
-        <w:rPr>
-          <w:i/>
-          <w:szCs w:val="28"/>
-          <w:u w:val="single"/>
-        </w:rPr>
-        <w:t xml:space="preserve">                                </w:t>
-      </w:r>
-      <w:r>
-        <w:rPr>
-          <w:i/>
-          <w:szCs w:val="28"/>
-          <w:u w:val="single"/>
-        </w:rPr>
-        <w:tab/>
-      </w:r>
-    </w:p>
-    <w:p>
-      <w:pPr>
-        <w:ind w:firstLine="0"/>
-        <w:rPr>
-          <w:i/>
-          <w:szCs w:val="28"/>
-          <w:u w:val="single"/>
-        </w:rPr>
-      </w:pPr>
-      <w:r>
-        <w:rPr>
-          <w:i/>
-          <w:szCs w:val="28"/>
-          <w:u w:val="single"/>
-        </w:rPr>
-        <w:t>5) раздел 2</w:t>
-      </w:r>
-      <w:r>
-        <w:rPr>
-          <w:i/>
-          <w:szCs w:val="28"/>
-          <w:u w:val="single"/>
-        </w:rPr>
-        <w:t xml:space="preserve">: </w:t>
-      </w:r>
-      <w:r>
-        <w:rPr>
-          <w:i/>
-          <w:szCs w:val="28"/>
-          <w:u w:val="single"/>
-        </w:rPr>
-        <w:t>Обоснование технических приемов программирования</w:t>
-      </w:r>
-      <w:r>
-        <w:rPr>
-          <w:i/>
-          <w:u w:val="single"/>
-        </w:rPr>
-        <w:t>;</w:t>
-      </w:r>
-      <w:r>
-        <w:rPr>
-          <w:i/>
-          <w:u w:val="single"/>
-        </w:rPr>
-        <w:tab/>
-      </w:r>
-      <w:r>
-        <w:rPr>
-          <w:i/>
-          <w:u w:val="single"/>
-        </w:rPr>
-        <w:tab/>
-      </w:r>
-      <w:r>
-        <w:rPr>
-          <w:i/>
-          <w:u w:val="single"/>
-        </w:rPr>
-        <w:tab/>
-      </w:r>
-      <w:r>
-        <w:rPr>
-          <w:i/>
-          <w:u w:val="single"/>
-        </w:rPr>
-        <w:t xml:space="preserve">           </w:t>
-      </w:r>
-      <w:r>
-        <w:rPr>
-          <w:i/>
-          <w:u w:val="single"/>
-        </w:rPr>
-        <w:t xml:space="preserve">     </w:t>
-      </w:r>
-    </w:p>
-    <w:p>
-      <w:pPr>
-        <w:ind w:firstLine="0"/>
-        <w:rPr>
-          <w:i/>
-          <w:szCs w:val="28"/>
-          <w:u w:val="single"/>
-        </w:rPr>
-      </w:pPr>
-      <w:r>
-        <w:rPr>
-          <w:i/>
-          <w:szCs w:val="28"/>
-          <w:u w:val="single"/>
-        </w:rPr>
-        <w:t>6) раздел 3</w:t>
-      </w:r>
-      <w:r>
-        <w:rPr>
-          <w:i/>
-          <w:u w:val="single"/>
-        </w:rPr>
-        <w:t>:</w:t>
-      </w:r>
-      <w:r>
-        <w:rPr>
-          <w:i/>
-          <w:szCs w:val="28"/>
-          <w:u w:val="single"/>
-        </w:rPr>
-        <w:t xml:space="preserve"> </w:t>
-      </w:r>
-      <w:r>
-        <w:rPr>
-          <w:i/>
-          <w:szCs w:val="28"/>
-          <w:u w:val="single"/>
-        </w:rPr>
-        <w:t>Проектирование программного средства</w:t>
-      </w:r>
-      <w:r>
-        <w:rPr>
-          <w:i/>
-          <w:szCs w:val="28"/>
-          <w:u w:val="single"/>
-        </w:rPr>
-        <w:t>;</w:t>
-      </w:r>
-      <w:r>
-        <w:rPr>
-          <w:i/>
-          <w:szCs w:val="28"/>
-          <w:u w:val="single"/>
-        </w:rPr>
-        <w:tab/>
-      </w:r>
-      <w:r>
-        <w:rPr>
-          <w:i/>
-          <w:szCs w:val="28"/>
-          <w:u w:val="single"/>
-        </w:rPr>
-        <w:tab/>
-      </w:r>
-      <w:r>
-        <w:rPr>
-          <w:i/>
-          <w:szCs w:val="28"/>
-          <w:u w:val="single"/>
-        </w:rPr>
-        <w:tab/>
-      </w:r>
-      <w:r>
-        <w:rPr>
-          <w:i/>
-          <w:szCs w:val="28"/>
-          <w:u w:val="single"/>
-        </w:rPr>
-        <w:t xml:space="preserve">            </w:t>
-      </w:r>
-      <w:r>
-        <w:rPr>
-          <w:i/>
-          <w:szCs w:val="28"/>
-          <w:u w:val="single"/>
-        </w:rPr>
-        <w:tab/>
-      </w:r>
-    </w:p>
-    <w:p>
-      <w:pPr>
-        <w:ind w:firstLine="0"/>
-        <w:rPr>
-          <w:i/>
-          <w:szCs w:val="28"/>
-          <w:u w:val="single"/>
-        </w:rPr>
-      </w:pPr>
-      <w:r>
-        <w:rPr>
-          <w:i/>
-          <w:szCs w:val="28"/>
-          <w:u w:val="single"/>
-        </w:rPr>
-        <w:t>7) раздел 4:</w:t>
-      </w:r>
-      <w:r>
-        <w:rPr>
-          <w:i/>
-          <w:szCs w:val="28"/>
-          <w:u w:val="single"/>
-        </w:rPr>
-        <w:t xml:space="preserve"> Разработка программного средства;</w:t>
-      </w:r>
-      <w:r>
-        <w:rPr>
-          <w:i/>
-          <w:szCs w:val="28"/>
-          <w:u w:val="single"/>
-        </w:rPr>
-        <w:tab/>
-      </w:r>
-      <w:r>
-        <w:rPr>
-          <w:i/>
-          <w:szCs w:val="28"/>
-          <w:u w:val="single"/>
-        </w:rPr>
-        <w:tab/>
-      </w:r>
-      <w:r>
-        <w:rPr>
-          <w:i/>
-          <w:szCs w:val="28"/>
-          <w:u w:val="single"/>
-        </w:rPr>
-        <w:tab/>
-      </w:r>
-      <w:r>
-        <w:rPr>
-          <w:i/>
-          <w:szCs w:val="28"/>
-          <w:u w:val="single"/>
-        </w:rPr>
-        <w:tab/>
-      </w:r>
-      <w:r>
-        <w:rPr>
-          <w:i/>
-          <w:szCs w:val="28"/>
-          <w:u w:val="single"/>
-        </w:rPr>
-        <w:tab/>
-      </w:r>
-      <w:r>
-        <w:rPr>
-          <w:i/>
-          <w:szCs w:val="28"/>
-          <w:u w:val="single"/>
-        </w:rPr>
-        <w:tab/>
-      </w:r>
-    </w:p>
-    <w:p>
-      <w:pPr>
-        <w:ind w:firstLine="0"/>
-        <w:rPr>
-          <w:i/>
-          <w:szCs w:val="28"/>
-          <w:u w:val="single"/>
-        </w:rPr>
-      </w:pPr>
-      <w:r>
-        <w:rPr>
-          <w:i/>
-          <w:szCs w:val="28"/>
-          <w:u w:val="single"/>
-        </w:rPr>
-        <w:t>8) раздел 5: Анализ информационной безопасности приложения;</w:t>
-      </w:r>
-    </w:p>
-    <w:p>
-      <w:pPr>
-        <w:ind w:firstLine="0"/>
-        <w:rPr>
-          <w:i/>
-          <w:szCs w:val="28"/>
-          <w:u w:val="single"/>
-        </w:rPr>
-      </w:pPr>
-      <w:r>
-        <w:rPr>
-          <w:i/>
-          <w:szCs w:val="28"/>
-          <w:u w:val="single"/>
-        </w:rPr>
-        <w:t xml:space="preserve">9) раздел6: </w:t>
-      </w:r>
-      <w:r>
-        <w:rPr>
-          <w:i/>
-          <w:szCs w:val="28"/>
-          <w:u w:val="single"/>
-        </w:rPr>
-        <w:t>Т</w:t>
-      </w:r>
-      <w:r>
-        <w:rPr>
-          <w:i/>
-          <w:szCs w:val="28"/>
-          <w:u w:val="single"/>
-        </w:rPr>
-        <w:t>естирование, экспериментальные исследования и анализ полученных результатов</w:t>
-      </w:r>
-      <w:r>
-        <w:rPr>
-          <w:i/>
-          <w:szCs w:val="28"/>
-          <w:u w:val="single"/>
-        </w:rPr>
-        <w:t>;</w:t>
-      </w:r>
-      <w:r>
-        <w:rPr>
-          <w:i/>
-          <w:szCs w:val="28"/>
-          <w:u w:val="single"/>
-        </w:rPr>
-        <w:tab/>
-      </w:r>
-      <w:r>
-        <w:rPr>
-          <w:i/>
-          <w:szCs w:val="28"/>
-          <w:u w:val="single"/>
-        </w:rPr>
-        <w:tab/>
-      </w:r>
-      <w:r>
-        <w:rPr>
-          <w:i/>
-          <w:szCs w:val="28"/>
-          <w:u w:val="single"/>
-        </w:rPr>
-        <w:tab/>
-      </w:r>
-      <w:r>
-        <w:rPr>
-          <w:i/>
-          <w:szCs w:val="28"/>
-          <w:u w:val="single"/>
-        </w:rPr>
-        <w:tab/>
-      </w:r>
-      <w:r>
-        <w:rPr>
-          <w:i/>
-          <w:szCs w:val="28"/>
-          <w:u w:val="single"/>
-        </w:rPr>
-        <w:tab/>
-      </w:r>
-      <w:r>
-        <w:rPr>
-          <w:i/>
-          <w:szCs w:val="28"/>
-          <w:u w:val="single"/>
-        </w:rPr>
-        <w:tab/>
-      </w:r>
-      <w:r>
-        <w:rPr>
-          <w:i/>
-          <w:szCs w:val="28"/>
-          <w:u w:val="single"/>
-        </w:rPr>
-        <w:tab/>
-      </w:r>
-      <w:r>
-        <w:rPr>
-          <w:i/>
-          <w:szCs w:val="28"/>
-          <w:u w:val="single"/>
-        </w:rPr>
-        <w:t xml:space="preserve">                     </w:t>
-      </w:r>
-      <w:r>
-        <w:rPr>
-          <w:i/>
-          <w:szCs w:val="28"/>
-          <w:u w:val="single"/>
-        </w:rPr>
-        <w:tab/>
-      </w:r>
-      <w:r>
-        <w:rPr>
-          <w:i/>
-          <w:szCs w:val="28"/>
-          <w:u w:val="single"/>
-        </w:rPr>
-        <w:tab/>
-      </w:r>
-      <w:r>
-        <w:rPr>
-          <w:i/>
-          <w:szCs w:val="28"/>
-          <w:u w:val="single"/>
-        </w:rPr>
-        <w:tab/>
-      </w:r>
-    </w:p>
-    <w:p>
-      <w:pPr>
-        <w:ind w:firstLine="0"/>
-        <w:rPr>
-          <w:i/>
-          <w:szCs w:val="28"/>
-          <w:u w:val="single"/>
-        </w:rPr>
-      </w:pPr>
-      <w:r>
-        <w:rPr>
-          <w:i/>
-          <w:szCs w:val="28"/>
-          <w:u w:val="single"/>
-        </w:rPr>
-        <w:t xml:space="preserve">8) раздел </w:t>
-      </w:r>
-      <w:r>
-        <w:rPr>
-          <w:i/>
-          <w:szCs w:val="28"/>
-          <w:u w:val="single"/>
-        </w:rPr>
-        <w:t>5</w:t>
-      </w:r>
-      <w:r>
-        <w:rPr>
-          <w:i/>
-          <w:szCs w:val="28"/>
-          <w:u w:val="single"/>
-        </w:rPr>
-        <w:t xml:space="preserve">: </w:t>
-      </w:r>
-      <w:r>
-        <w:rPr>
-          <w:i/>
-          <w:szCs w:val="28"/>
-          <w:u w:val="single"/>
-        </w:rPr>
-        <w:t>Р</w:t>
-      </w:r>
-      <w:r>
-        <w:rPr>
-          <w:i/>
-          <w:szCs w:val="28"/>
-          <w:u w:val="single"/>
-        </w:rPr>
-        <w:t>уководство пользователя;</w:t>
-      </w:r>
-      <w:r>
-        <w:rPr>
-          <w:i/>
-          <w:szCs w:val="28"/>
-          <w:u w:val="single"/>
-        </w:rPr>
-        <w:tab/>
-      </w:r>
-      <w:r>
-        <w:rPr>
-          <w:i/>
-          <w:szCs w:val="28"/>
-          <w:u w:val="single"/>
-        </w:rPr>
-        <w:tab/>
-      </w:r>
-      <w:r>
-        <w:rPr>
-          <w:i/>
-          <w:szCs w:val="28"/>
-          <w:u w:val="single"/>
-        </w:rPr>
-        <w:tab/>
-      </w:r>
-      <w:r>
-        <w:rPr>
-          <w:i/>
-          <w:szCs w:val="28"/>
-          <w:u w:val="single"/>
-        </w:rPr>
-        <w:tab/>
-      </w:r>
-      <w:r>
-        <w:rPr>
-          <w:i/>
-          <w:szCs w:val="28"/>
-          <w:u w:val="single"/>
-        </w:rPr>
-        <w:tab/>
-      </w:r>
-      <w:r>
-        <w:rPr>
-          <w:i/>
-          <w:szCs w:val="28"/>
-          <w:u w:val="single"/>
-        </w:rPr>
-        <w:tab/>
-      </w:r>
-      <w:r>
-        <w:rPr>
-          <w:i/>
-          <w:szCs w:val="28"/>
-          <w:u w:val="single"/>
-        </w:rPr>
-        <w:tab/>
-      </w:r>
-      <w:r>
-        <w:rPr>
-          <w:i/>
-          <w:szCs w:val="28"/>
-          <w:u w:val="single"/>
-        </w:rPr>
-        <w:tab/>
-      </w:r>
-    </w:p>
-    <w:p>
-      <w:pPr>
-        <w:ind w:firstLine="0"/>
-        <w:rPr>
-          <w:i/>
-          <w:szCs w:val="28"/>
-          <w:u w:val="single"/>
-        </w:rPr>
-      </w:pPr>
-      <w:r>
-        <w:rPr>
-          <w:i/>
-          <w:szCs w:val="28"/>
-          <w:u w:val="single"/>
-        </w:rPr>
-        <w:t xml:space="preserve">9) раздел </w:t>
-      </w:r>
-      <w:r>
-        <w:rPr>
-          <w:i/>
-          <w:szCs w:val="28"/>
-          <w:u w:val="single"/>
-        </w:rPr>
-        <w:t>6</w:t>
-      </w:r>
-      <w:r>
-        <w:rPr>
-          <w:i/>
-          <w:szCs w:val="28"/>
-          <w:u w:val="single"/>
-        </w:rPr>
-        <w:t xml:space="preserve">: </w:t>
-      </w:r>
-      <w:r>
-        <w:rPr>
-          <w:i/>
-          <w:szCs w:val="28"/>
-          <w:u w:val="single"/>
-        </w:rPr>
-        <w:t>Технико-экономическое обоснование проекта</w:t>
-      </w:r>
-      <w:r>
-        <w:rPr>
-          <w:i/>
-          <w:szCs w:val="28"/>
-          <w:u w:val="single"/>
-        </w:rPr>
-        <w:t>;</w:t>
-      </w:r>
-      <w:r>
-        <w:rPr>
-          <w:i/>
-          <w:szCs w:val="28"/>
-          <w:u w:val="single"/>
-        </w:rPr>
-        <w:tab/>
-      </w:r>
-      <w:r>
-        <w:rPr>
-          <w:i/>
-          <w:szCs w:val="28"/>
-          <w:u w:val="single"/>
-        </w:rPr>
-        <w:tab/>
-      </w:r>
-      <w:r>
-        <w:rPr>
-          <w:i/>
-          <w:szCs w:val="28"/>
-          <w:u w:val="single"/>
-        </w:rPr>
-        <w:tab/>
-      </w:r>
-      <w:r>
-        <w:rPr>
-          <w:i/>
-          <w:szCs w:val="28"/>
-          <w:u w:val="single"/>
-        </w:rPr>
-        <w:tab/>
-      </w:r>
-      <w:r>
-        <w:rPr>
-          <w:i/>
-          <w:szCs w:val="28"/>
-          <w:u w:val="single"/>
-        </w:rPr>
-        <w:tab/>
-      </w:r>
-    </w:p>
-    <w:p>
-      <w:pPr>
-        <w:ind w:firstLine="0"/>
-        <w:rPr>
-          <w:i/>
-          <w:szCs w:val="28"/>
-          <w:u w:val="single"/>
-        </w:rPr>
-      </w:pPr>
-      <w:r>
-        <w:rPr>
-          <w:i/>
-          <w:szCs w:val="28"/>
-          <w:u w:val="single"/>
-        </w:rPr>
-        <w:t xml:space="preserve">10) заключение; </w:t>
-      </w:r>
-      <w:r>
-        <w:rPr>
-          <w:i/>
-          <w:szCs w:val="28"/>
-          <w:u w:val="single"/>
-        </w:rPr>
-        <w:tab/>
-      </w:r>
-      <w:r>
-        <w:rPr>
-          <w:i/>
-          <w:szCs w:val="28"/>
-          <w:u w:val="single"/>
-        </w:rPr>
-        <w:tab/>
-      </w:r>
-      <w:r>
-        <w:rPr>
-          <w:i/>
-          <w:szCs w:val="28"/>
-          <w:u w:val="single"/>
-        </w:rPr>
-        <w:tab/>
-      </w:r>
-      <w:r>
-        <w:rPr>
-          <w:i/>
-          <w:szCs w:val="28"/>
-          <w:u w:val="single"/>
-        </w:rPr>
-        <w:tab/>
-      </w:r>
-      <w:r>
-        <w:rPr>
-          <w:i/>
-          <w:szCs w:val="28"/>
-          <w:u w:val="single"/>
-        </w:rPr>
-        <w:tab/>
-      </w:r>
-      <w:r>
-        <w:rPr>
-          <w:i/>
-          <w:szCs w:val="28"/>
-          <w:u w:val="single"/>
-        </w:rPr>
-        <w:tab/>
-      </w:r>
-      <w:r>
-        <w:rPr>
-          <w:i/>
-          <w:szCs w:val="28"/>
-          <w:u w:val="single"/>
-        </w:rPr>
-        <w:tab/>
-      </w:r>
-      <w:r>
-        <w:rPr>
-          <w:i/>
-          <w:szCs w:val="28"/>
-          <w:u w:val="single"/>
-        </w:rPr>
-        <w:tab/>
-      </w:r>
-      <w:r>
-        <w:rPr>
-          <w:i/>
-          <w:szCs w:val="28"/>
-          <w:u w:val="single"/>
-        </w:rPr>
-        <w:tab/>
-      </w:r>
-      <w:r>
-        <w:rPr>
-          <w:i/>
-          <w:szCs w:val="28"/>
-          <w:u w:val="single"/>
-        </w:rPr>
-        <w:tab/>
-      </w:r>
-      <w:r>
-        <w:rPr>
-          <w:i/>
-          <w:szCs w:val="28"/>
-          <w:u w:val="single"/>
-        </w:rPr>
-        <w:tab/>
-      </w:r>
-      <w:r>
-        <w:rPr>
-          <w:i/>
-          <w:szCs w:val="28"/>
-          <w:u w:val="single"/>
-        </w:rPr>
-        <w:tab/>
-      </w:r>
-    </w:p>
-    <w:p>
-      <w:pPr>
-        <w:ind w:firstLine="0"/>
-        <w:rPr>
-          <w:i/>
-          <w:szCs w:val="28"/>
-          <w:u w:val="single"/>
-        </w:rPr>
-      </w:pPr>
-      <w:r>
-        <w:rPr>
-          <w:i/>
-          <w:szCs w:val="28"/>
-          <w:u w:val="single"/>
-        </w:rPr>
-        <w:t>11) список использованных источников;</w:t>
-      </w:r>
-      <w:r>
-        <w:rPr>
-          <w:i/>
-          <w:szCs w:val="28"/>
-          <w:u w:val="single"/>
-        </w:rPr>
-        <w:tab/>
-      </w:r>
-      <w:r>
-        <w:rPr>
-          <w:i/>
-          <w:szCs w:val="28"/>
-          <w:u w:val="single"/>
-        </w:rPr>
-        <w:tab/>
-      </w:r>
-      <w:r>
-        <w:rPr>
-          <w:i/>
-          <w:szCs w:val="28"/>
-          <w:u w:val="single"/>
-        </w:rPr>
-        <w:tab/>
-      </w:r>
-      <w:r>
-        <w:rPr>
-          <w:i/>
-          <w:szCs w:val="28"/>
-          <w:u w:val="single"/>
-        </w:rPr>
-        <w:tab/>
-      </w:r>
-      <w:r>
-        <w:rPr>
-          <w:i/>
-          <w:szCs w:val="28"/>
-          <w:u w:val="single"/>
-        </w:rPr>
-        <w:tab/>
-      </w:r>
-      <w:r>
-        <w:rPr>
-          <w:i/>
-          <w:szCs w:val="28"/>
-          <w:u w:val="single"/>
-        </w:rPr>
-        <w:tab/>
-      </w:r>
-      <w:r>
-        <w:rPr>
-          <w:i/>
-          <w:szCs w:val="28"/>
-          <w:u w:val="single"/>
-        </w:rPr>
-        <w:tab/>
-      </w:r>
-      <w:r>
-        <w:rPr>
-          <w:i/>
-          <w:szCs w:val="28"/>
-          <w:u w:val="single"/>
-        </w:rPr>
-        <w:tab/>
-      </w:r>
-    </w:p>
-    <w:p>
-      <w:pPr>
-        <w:ind w:firstLine="0"/>
-        <w:rPr>
-          <w:i/>
-          <w:szCs w:val="28"/>
-          <w:u w:val="single"/>
-        </w:rPr>
-      </w:pPr>
-      <w:r>
-        <w:rPr>
-          <w:i/>
-          <w:szCs w:val="28"/>
-          <w:u w:val="single"/>
-        </w:rPr>
-        <w:t>12) приложения и графическая часть;</w:t>
+          <w:i/>
+          <w:szCs w:val="28"/>
+          <w:u w:val="single"/>
+        </w:rPr>
+        <w:t>) приложения и графическая часть;</w:t>
       </w:r>
       <w:r>
         <w:rPr>
@@ -2075,6 +3254,7 @@
           <w:szCs w:val="24"/>
           <w:u w:val="single"/>
         </w:rPr>
+        <w:lastRenderedPageBreak/>
         <w:t>2</w:t>
       </w:r>
       <w:r>
@@ -2091,17 +3271,15 @@
           <w:szCs w:val="24"/>
           <w:u w:val="single"/>
         </w:rPr>
-        <w:t xml:space="preserve"> Блок-схема распознавания финансовой инфо</w:t>
-      </w:r>
-      <w:bookmarkStart w:id="0" w:name="_GoBack"/>
-      <w:bookmarkEnd w:id="0"/>
+        <w:t xml:space="preserve"> Блок-схема </w:t>
+      </w:r>
       <w:r>
         <w:rPr>
           <w:i/>
           <w:szCs w:val="24"/>
           <w:u w:val="single"/>
         </w:rPr>
-        <w:t>рмации из торгового чека</w:t>
+        <w:t>бэкапа</w:t>
       </w:r>
       <w:r>
         <w:rPr>
@@ -2127,7 +3305,6 @@
           <w:szCs w:val="24"/>
           <w:u w:val="single"/>
         </w:rPr>
-        <w:lastRenderedPageBreak/>
         <w:t>3</w:t>
       </w:r>
       <w:r>
@@ -2196,6 +3373,7 @@
           <w:i/>
           <w:szCs w:val="24"/>
           <w:u w:val="single"/>
+          <w:lang w:val="en-US"/>
         </w:rPr>
       </w:pPr>
       <w:r>
@@ -2212,7 +3390,59 @@
           <w:szCs w:val="24"/>
           <w:u w:val="single"/>
         </w:rPr>
-        <w:t>) Пользовательский интерфейс.</w:t>
+        <w:t>) Пользовательский интерфейс</w:t>
+      </w:r>
+      <w:r>
+        <w:rPr>
+          <w:i/>
+          <w:szCs w:val="24"/>
+          <w:u w:val="single"/>
+          <w:lang w:val="en-US"/>
+        </w:rPr>
+        <w:t>;</w:t>
+      </w:r>
+    </w:p>
+    <w:p>
+      <w:pPr>
+        <w:ind w:firstLine="0"/>
+        <w:rPr>
+          <w:i/>
+          <w:szCs w:val="24"/>
+          <w:u w:val="single"/>
+        </w:rPr>
+      </w:pPr>
+      <w:r>
+        <w:rPr>
+          <w:i/>
+          <w:szCs w:val="24"/>
+          <w:u w:val="single"/>
+          <w:lang w:val="en-US"/>
+        </w:rPr>
+        <w:t>6</w:t>
+      </w:r>
+      <w:r>
+        <w:rPr>
+          <w:i/>
+          <w:szCs w:val="24"/>
+          <w:u w:val="single"/>
+        </w:rPr>
+        <w:t xml:space="preserve">) </w:t>
+      </w:r>
+      <w:r>
+        <w:rPr>
+          <w:i/>
+          <w:szCs w:val="24"/>
+          <w:u w:val="single"/>
+        </w:rPr>
+        <w:t>Логическая схема базы данных</w:t>
+      </w:r>
+      <w:r>
+        <w:rPr>
+          <w:i/>
+          <w:szCs w:val="24"/>
+          <w:u w:val="single"/>
+        </w:rPr>
+        <w:t>.</w:t>
       </w:r>
     </w:p>
     <w:p>
@@ -3774,7 +5004,7 @@
     </w:p>
     <w:sectPr>
       <w:pgSz w:w="11906" w:h="16838" w:code="9"/>
-      <w:pgMar w:top="568" w:right="567" w:bottom="567" w:left="1304" w:header="510" w:footer="170" w:gutter="0"/>
+      <w:pgMar w:top="1142" w:right="567" w:bottom="567" w:left="1304" w:header="510" w:footer="170" w:gutter="0"/>
       <w:pgNumType w:start="8"/>
       <w:cols w:space="708"/>
       <w:docGrid w:linePitch="381"/>
@@ -3784,7 +5014,7 @@
 </file>
 
 <file path=word/numbering.xml><?xml version="1.0" encoding="utf-8"?>
-<w:numbering xmlns:wpc="http://schemas.microsoft.com/office/word/2010/wordprocessingCanvas" xmlns:cx="http://schemas.microsoft.com/office/drawing/2014/chartex" xmlns:cx1="http://schemas.microsoft.com/office/drawing/2015/9/8/chartex" xmlns:cx2="http://schemas.microsoft.com/office/drawing/2015/10/21/chartex" xmlns:cx3="http://schemas.microsoft.com/office/drawing/2016/5/9/chartex" xmlns:cx4="http://schemas.microsoft.com/office/drawing/2016/5/10/chartex" xmlns:cx5="http://schemas.microsoft.com/office/drawing/2016/5/11/chartex" xmlns:cx6="http://schemas.microsoft.com/office/drawing/2016/5/12/chartex" xmlns:cx7="http://schemas.microsoft.com/office/drawing/2016/5/13/chartex" xmlns:cx8="http://schemas.microsoft.com/office/drawing/2016/5/14/chartex" xmlns:mc="http://schemas.openxmlformats.org/markup-compatibility/2006" xmlns:aink="http://schemas.microsoft.com/office/drawing/2016/ink" xmlns:am3d="http://schemas.microsoft.com/office/drawing/2017/model3d" xmlns:o="urn:schemas-microsoft-com:office:office" xmlns:r="http://schemas.openxmlformats.org/officeDocument/2006/relationships" xmlns:m="http://schemas.openxmlformats.org/officeDocument/2006/math" xmlns:v="urn:schemas-microsoft-com:vml" xmlns:wp14="http://schemas.microsoft.com/office/word/2010/wordprocessingDrawing" xmlns:wp="http://schemas.openxmlformats.org/drawingml/2006/wordprocessingDrawing" xmlns:w10="urn:schemas-microsoft-com:office:word" xmlns:w="http://schemas.openxmlformats.org/wordprocessingml/2006/main" xmlns:w14="http://schemas.microsoft.com/office/word/2010/wordml" xmlns:w15="http://schemas.microsoft.com/office/word/2012/wordml" xmlns:w16cid="http://schemas.microsoft.com/office/word/2016/wordml/cid" xmlns:w16se="http://schemas.microsoft.com/office/word/2015/wordml/symex" xmlns:wpg="http://schemas.microsoft.com/office/word/2010/wordprocessingGroup" xmlns:wpi="http://schemas.microsoft.com/office/word/2010/wordprocessingInk" xmlns:wne="http://schemas.microsoft.com/office/word/2006/wordml" xmlns:wps="http://schemas.microsoft.com/office/word/2010/wordprocessingShape" mc:Ignorable="w14 w15 w16se w16cid wp14">
+<w:numbering xmlns:wpc="http://schemas.microsoft.com/office/word/2010/wordprocessingCanvas" xmlns:cx="http://schemas.microsoft.com/office/drawing/2014/chartex" xmlns:cx1="http://schemas.microsoft.com/office/drawing/2015/9/8/chartex" xmlns:cx2="http://schemas.microsoft.com/office/drawing/2015/10/21/chartex" xmlns:cx3="http://schemas.microsoft.com/office/drawing/2016/5/9/chartex" xmlns:cx4="http://schemas.microsoft.com/office/drawing/2016/5/10/chartex" xmlns:cx5="http://schemas.microsoft.com/office/drawing/2016/5/11/chartex" xmlns:cx6="http://schemas.microsoft.com/office/drawing/2016/5/12/chartex" xmlns:cx7="http://schemas.microsoft.com/office/drawing/2016/5/13/chartex" xmlns:cx8="http://schemas.microsoft.com/office/drawing/2016/5/14/chartex" xmlns:mc="http://schemas.openxmlformats.org/markup-compatibility/2006" xmlns:aink="http://schemas.microsoft.com/office/drawing/2016/ink" xmlns:am3d="http://schemas.microsoft.com/office/drawing/2017/model3d" xmlns:o="urn:schemas-microsoft-com:office:office" xmlns:r="http://schemas.openxmlformats.org/officeDocument/2006/relationships" xmlns:m="http://schemas.openxmlformats.org/officeDocument/2006/math" xmlns:v="urn:schemas-microsoft-com:vml" xmlns:wp14="http://schemas.microsoft.com/office/word/2010/wordprocessingDrawing" xmlns:wp="http://schemas.openxmlformats.org/drawingml/2006/wordprocessingDrawing" xmlns:w10="urn:schemas-microsoft-com:office:word" xmlns:w="http://schemas.openxmlformats.org/wordprocessingml/2006/main" xmlns:w14="http://schemas.microsoft.com/office/word/2010/wordml" xmlns:w15="http://schemas.microsoft.com/office/word/2012/wordml" xmlns:w16cex="http://schemas.microsoft.com/office/word/2018/wordml/cex" xmlns:w16cid="http://schemas.microsoft.com/office/word/2016/wordml/cid" xmlns:w16="http://schemas.microsoft.com/office/word/2018/wordml" xmlns:w16se="http://schemas.microsoft.com/office/word/2015/wordml/symex" xmlns:wpg="http://schemas.microsoft.com/office/word/2010/wordprocessingGroup" xmlns:wpi="http://schemas.microsoft.com/office/word/2010/wordprocessingInk" xmlns:wne="http://schemas.microsoft.com/office/word/2006/wordml" xmlns:wps="http://schemas.microsoft.com/office/word/2010/wordprocessingShape" mc:Ignorable="w14 w15 w16se w16cid w16 w16cex wp14">
   <w:abstractNum w:abstractNumId="0" w15:restartNumberingAfterBreak="0">
     <w:nsid w:val="7BFC43C3"/>
     <w:multiLevelType w:val="hybridMultilevel"/>
@@ -3909,7 +5139,7 @@
 </file>
 
 <file path=word/styles.xml><?xml version="1.0" encoding="utf-8"?>
-<w:styles xmlns:mc="http://schemas.openxmlformats.org/markup-compatibility/2006" xmlns:r="http://schemas.openxmlformats.org/officeDocument/2006/relationships" xmlns:w="http://schemas.openxmlformats.org/wordprocessingml/2006/main" xmlns:w14="http://schemas.microsoft.com/office/word/2010/wordml" xmlns:w15="http://schemas.microsoft.com/office/word/2012/wordml" xmlns:w16cid="http://schemas.microsoft.com/office/word/2016/wordml/cid" xmlns:w16se="http://schemas.microsoft.com/office/word/2015/wordml/symex" mc:Ignorable="w14 w15 w16se w16cid">
+<w:styles xmlns:mc="http://schemas.openxmlformats.org/markup-compatibility/2006" xmlns:r="http://schemas.openxmlformats.org/officeDocument/2006/relationships" xmlns:w="http://schemas.openxmlformats.org/wordprocessingml/2006/main" xmlns:w14="http://schemas.microsoft.com/office/word/2010/wordml" xmlns:w15="http://schemas.microsoft.com/office/word/2012/wordml" xmlns:w16cex="http://schemas.microsoft.com/office/word/2018/wordml/cex" xmlns:w16cid="http://schemas.microsoft.com/office/word/2016/wordml/cid" xmlns:w16="http://schemas.microsoft.com/office/word/2018/wordml" xmlns:w16se="http://schemas.microsoft.com/office/word/2015/wordml/symex" mc:Ignorable="w14 w15 w16se w16cid w16 w16cex">
   <w:docDefaults>
     <w:rPrDefault>
       <w:rPr>
@@ -3925,7 +5155,7 @@
       </w:pPr>
     </w:pPrDefault>
   </w:docDefaults>
-  <w:latentStyles w:defLockedState="0" w:defUIPriority="99" w:defSemiHidden="0" w:defUnhideWhenUsed="0" w:defQFormat="0" w:count="375">
+  <w:latentStyles w:defLockedState="0" w:defUIPriority="99" w:defSemiHidden="0" w:defUnhideWhenUsed="0" w:defQFormat="0" w:count="376">
     <w:lsdException w:name="Normal" w:uiPriority="0" w:qFormat="1"/>
     <w:lsdException w:name="heading 1" w:uiPriority="9" w:qFormat="1"/>
     <w:lsdException w:name="heading 2" w:semiHidden="1" w:uiPriority="9" w:unhideWhenUsed="1" w:qFormat="1"/>
@@ -4031,7 +5261,6 @@
     <w:lsdException w:name="HTML Sample" w:semiHidden="1" w:unhideWhenUsed="1"/>
     <w:lsdException w:name="HTML Typewriter" w:semiHidden="1" w:unhideWhenUsed="1"/>
     <w:lsdException w:name="HTML Variable" w:semiHidden="1" w:unhideWhenUsed="1"/>
-    <w:lsdException w:name="Normal Table" w:semiHidden="1" w:unhideWhenUsed="1"/>
     <w:lsdException w:name="annotation subject" w:semiHidden="1" w:unhideWhenUsed="1"/>
     <w:lsdException w:name="No List" w:semiHidden="1" w:unhideWhenUsed="1"/>
     <w:lsdException w:name="Outline List 1" w:semiHidden="1" w:unhideWhenUsed="1"/>
@@ -4078,10 +5307,8 @@
     <w:lsdException w:name="Table Subtle 2" w:semiHidden="1" w:unhideWhenUsed="1"/>
     <w:lsdException w:name="Table Web 1" w:semiHidden="1" w:unhideWhenUsed="1"/>
     <w:lsdException w:name="Table Web 2" w:semiHidden="1" w:unhideWhenUsed="1"/>
-    <w:lsdException w:name="Table Web 3" w:semiHidden="1" w:unhideWhenUsed="1"/>
     <w:lsdException w:name="Balloon Text" w:semiHidden="1" w:unhideWhenUsed="1"/>
     <w:lsdException w:name="Table Grid" w:uiPriority="39"/>
-    <w:lsdException w:name="Table Theme" w:semiHidden="1" w:unhideWhenUsed="1"/>
     <w:lsdException w:name="Placeholder Text" w:semiHidden="1"/>
     <w:lsdException w:name="No Spacing" w:uiPriority="1" w:qFormat="1"/>
     <w:lsdException w:name="Light Shading" w:uiPriority="60"/>
@@ -4301,6 +5528,7 @@
     <w:lsdException w:name="Smart Hyperlink" w:semiHidden="1" w:unhideWhenUsed="1"/>
     <w:lsdException w:name="Hashtag" w:semiHidden="1" w:unhideWhenUsed="1"/>
     <w:lsdException w:name="Unresolved Mention" w:semiHidden="1" w:unhideWhenUsed="1"/>
+    <w:lsdException w:name="Smart Link" w:semiHidden="1" w:unhideWhenUsed="1"/>
   </w:latentStyles>
   <w:style w:type="paragraph" w:default="1" w:styleId="a0">
     <w:name w:val="Normal"/>
